--- a/IoT Järjestelmän toteutus.docx
+++ b/IoT Järjestelmän toteutus.docx
@@ -27,7 +27,21 @@
         <w:rPr>
           <w:lang w:val="fi-FI"/>
         </w:rPr>
-        <w:t xml:space="preserve"> Järjestelmän toteutus</w:t>
+        <w:t xml:space="preserve"> Järjestelmän </w:t>
+      </w:r>
+      <w:r>
+        <w:rPr>
+          <w:lang w:val="fi-FI"/>
+        </w:rPr>
+        <w:t>T</w:t>
+      </w:r>
+      <w:bookmarkStart w:id="0" w:name="_GoBack"/>
+      <w:bookmarkEnd w:id="0"/>
+      <w:r>
+        <w:rPr>
+          <w:lang w:val="fi-FI"/>
+        </w:rPr>
+        <w:t>oteutus</w:t>
       </w:r>
     </w:p>
     <w:p>
@@ -63,27 +77,63 @@
         <w:rPr>
           <w:lang w:val="fi-FI"/>
         </w:rPr>
+        <w:t>Antti Kettunen</w:t>
+      </w:r>
+      <w:r>
+        <w:rPr>
+          <w:lang w:val="fi-FI"/>
+        </w:rPr>
+        <w:t xml:space="preserve">, </w:t>
+      </w:r>
+      <w:r>
+        <w:rPr>
+          <w:lang w:val="fi-FI"/>
+        </w:rPr>
+        <w:t xml:space="preserve">Hannu </w:t>
+      </w:r>
+      <w:proofErr w:type="spellStart"/>
+      <w:r>
+        <w:rPr>
+          <w:lang w:val="fi-FI"/>
+        </w:rPr>
+        <w:t>Oksman</w:t>
+      </w:r>
+      <w:proofErr w:type="spellEnd"/>
+      <w:r>
+        <w:rPr>
+          <w:lang w:val="fi-FI"/>
+        </w:rPr>
+        <w:t xml:space="preserve">, </w:t>
+      </w:r>
+      <w:r>
+        <w:rPr>
+          <w:lang w:val="fi-FI"/>
+        </w:rPr>
+        <w:t>Pekka Sivusuo</w:t>
+      </w:r>
+      <w:r>
+        <w:rPr>
+          <w:lang w:val="fi-FI"/>
+        </w:rPr>
+        <w:t xml:space="preserve">, </w:t>
+      </w:r>
+      <w:r>
+        <w:rPr>
+          <w:lang w:val="fi-FI"/>
+        </w:rPr>
         <w:t>Antti Tarvainen</w:t>
       </w:r>
       <w:r>
         <w:rPr>
           <w:lang w:val="fi-FI"/>
         </w:rPr>
-        <w:t xml:space="preserve">, Hannu </w:t>
-      </w:r>
-      <w:proofErr w:type="spellStart"/>
-      <w:r>
-        <w:rPr>
-          <w:lang w:val="fi-FI"/>
-        </w:rPr>
-        <w:t>Oksman</w:t>
-      </w:r>
-      <w:proofErr w:type="spellEnd"/>
-      <w:r>
-        <w:rPr>
-          <w:lang w:val="fi-FI"/>
-        </w:rPr>
-        <w:t>, Pekka Sivusuo, Antti Kettunen, Saku Tupala</w:t>
+        <w:t xml:space="preserve">, </w:t>
+      </w:r>
+      <w:r>
+        <w:rPr>
+          <w:lang w:val="fi-FI"/>
+        </w:rPr>
+        <w:t>Saku Tupala</w:t>
       </w:r>
     </w:p>
     <w:p>
@@ -233,8 +283,6 @@
           <w:lang w:val="fi-FI"/>
         </w:rPr>
       </w:pPr>
-      <w:bookmarkStart w:id="0" w:name="_GoBack"/>
-      <w:bookmarkEnd w:id="0"/>
     </w:p>
     <w:sectPr>
       <w:headerReference w:type="default" r:id="rId9"/>
@@ -445,7 +493,7 @@
         </mc:Choice>
         <mc:Fallback>
           <w:pict>
-            <v:rect w14:anchorId="38E2E16D" id="Rectangle 2" o:spid="_x0000_s1026" style="position:absolute;margin-left:56.7pt;margin-top:60.1pt;width:26.95pt;height:729.05pt;z-index:251659264;visibility:visible;mso-wrap-style:square;mso-width-percent:0;mso-height-percent:0;mso-wrap-distance-left:9pt;mso-wrap-distance-top:0;mso-wrap-distance-right:9pt;mso-wrap-distance-bottom:0;mso-position-horizontal:absolute;mso-position-horizontal-relative:page;mso-position-vertical:absolute;mso-position-vertical-relative:page;mso-width-percent:0;mso-height-percent:0;mso-width-relative:margin;mso-height-relative:margin;v-text-anchor:middle" o:gfxdata="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" fillcolor="#5b9bd5 [3204]" strokecolor="#005a7d" strokeweight="1pt">
+            <v:rect w14:anchorId="535A3CF3" id="Rectangle 2" o:spid="_x0000_s1026" style="position:absolute;margin-left:56.7pt;margin-top:60.1pt;width:26.95pt;height:729.05pt;z-index:251659264;visibility:visible;mso-wrap-style:square;mso-width-percent:0;mso-height-percent:0;mso-wrap-distance-left:9pt;mso-wrap-distance-top:0;mso-wrap-distance-right:9pt;mso-wrap-distance-bottom:0;mso-position-horizontal:absolute;mso-position-horizontal-relative:page;mso-position-vertical:absolute;mso-position-vertical-relative:page;mso-width-percent:0;mso-height-percent:0;mso-width-relative:margin;mso-height-relative:margin;v-text-anchor:middle" o:gfxdata="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" fillcolor="#5b9bd5 [3204]" strokecolor="#005a7d" strokeweight="1pt">
               <w10:wrap anchorx="page" anchory="page"/>
             </v:rect>
           </w:pict>

--- a/IoT Järjestelmän toteutus.docx
+++ b/IoT Järjestelmän toteutus.docx
@@ -9,7 +9,6 @@
           <w:lang w:val="fi-FI"/>
         </w:rPr>
       </w:pPr>
-      <w:proofErr w:type="spellStart"/>
       <w:r>
         <w:rPr>
           <w:lang w:val="fi-FI"/>
@@ -20,14 +19,7 @@
         <w:rPr>
           <w:lang w:val="fi-FI"/>
         </w:rPr>
-        <w:t>oT</w:t>
-      </w:r>
-      <w:proofErr w:type="spellEnd"/>
-      <w:r>
-        <w:rPr>
-          <w:lang w:val="fi-FI"/>
-        </w:rPr>
-        <w:t xml:space="preserve"> Järjestelmän </w:t>
+        <w:t xml:space="preserve">oT Järjestelmän </w:t>
       </w:r>
       <w:r>
         <w:rPr>
@@ -35,8 +27,6 @@
         </w:rPr>
         <w:t>T</w:t>
       </w:r>
-      <w:bookmarkStart w:id="0" w:name="_GoBack"/>
-      <w:bookmarkEnd w:id="0"/>
       <w:r>
         <w:rPr>
           <w:lang w:val="fi-FI"/>
@@ -77,45 +67,7 @@
         <w:rPr>
           <w:lang w:val="fi-FI"/>
         </w:rPr>
-        <w:t>Antti Kettunen</w:t>
-      </w:r>
-      <w:r>
-        <w:rPr>
-          <w:lang w:val="fi-FI"/>
-        </w:rPr>
-        <w:t xml:space="preserve">, </w:t>
-      </w:r>
-      <w:r>
-        <w:rPr>
-          <w:lang w:val="fi-FI"/>
-        </w:rPr>
-        <w:t xml:space="preserve">Hannu </w:t>
-      </w:r>
-      <w:proofErr w:type="spellStart"/>
-      <w:r>
-        <w:rPr>
-          <w:lang w:val="fi-FI"/>
-        </w:rPr>
-        <w:t>Oksman</w:t>
-      </w:r>
-      <w:proofErr w:type="spellEnd"/>
-      <w:r>
-        <w:rPr>
-          <w:lang w:val="fi-FI"/>
-        </w:rPr>
-        <w:t xml:space="preserve">, </w:t>
-      </w:r>
-      <w:r>
-        <w:rPr>
-          <w:lang w:val="fi-FI"/>
-        </w:rPr>
-        <w:t>Pekka Sivusuo</w:t>
-      </w:r>
-      <w:r>
-        <w:rPr>
-          <w:lang w:val="fi-FI"/>
-        </w:rPr>
-        <w:t xml:space="preserve">, </w:t>
+        <w:t xml:space="preserve">Antti Kettunen, Hannu Oksman, Pekka Sivusuo, </w:t>
       </w:r>
       <w:r>
         <w:rPr>
@@ -273,16 +225,330 @@
         <w:rPr>
           <w:lang w:val="fi-FI"/>
         </w:rPr>
-        <w:t>Tekniikan ja liikenteen ala</w:t>
-      </w:r>
-    </w:p>
-    <w:p>
-      <w:pPr>
-        <w:pStyle w:val="NumeroimatonHeading1"/>
-        <w:rPr>
-          <w:lang w:val="fi-FI"/>
-        </w:rPr>
-      </w:pPr>
+        <w:t>Tekniikan ja liikenteen al</w:t>
+      </w:r>
+    </w:p>
+    <w:p>
+      <w:pPr>
+        <w:pStyle w:val="Heading1"/>
+        <w:rPr>
+          <w:lang w:val="fi-FI"/>
+        </w:rPr>
+      </w:pPr>
+      <w:r>
+        <w:rPr>
+          <w:lang w:val="fi-FI"/>
+        </w:rPr>
+        <w:lastRenderedPageBreak/>
+        <w:t>Johdanto</w:t>
+      </w:r>
+    </w:p>
+    <w:p>
+      <w:pPr>
+        <w:rPr>
+          <w:lang w:val="fi-FI"/>
+        </w:rPr>
+      </w:pPr>
+      <w:r>
+        <w:rPr>
+          <w:lang w:val="fi-FI"/>
+        </w:rPr>
+        <w:t xml:space="preserve">Projektin tarkoituksena </w:t>
+      </w:r>
+      <w:r>
+        <w:rPr>
+          <w:lang w:val="fi-FI"/>
+        </w:rPr>
+        <w:t>on luoda toimiva IoT-järjestelmä, joka käyttää monipuolisesti IoT-sovelluksissa käytettäviä tekniikoita</w:t>
+      </w:r>
+      <w:r>
+        <w:rPr>
+          <w:lang w:val="fi-FI"/>
+        </w:rPr>
+        <w:t xml:space="preserve"> ja laitteita</w:t>
+      </w:r>
+      <w:r>
+        <w:rPr>
+          <w:lang w:val="fi-FI"/>
+        </w:rPr>
+        <w:t>.</w:t>
+      </w:r>
+    </w:p>
+    <w:p>
+      <w:pPr>
+        <w:rPr>
+          <w:lang w:val="fi-FI"/>
+        </w:rPr>
+      </w:pPr>
+      <w:r>
+        <w:rPr>
+          <w:lang w:val="fi-FI"/>
+        </w:rPr>
+        <w:t>Projektin aiheeksi valittiin kulunvalvontajärjestelmä, jossa seurataan käyttäjien kantamia RuuviTag-sensoreita sekä järjestelmän liikkeentunnistinta.</w:t>
+      </w:r>
+      <w:r>
+        <w:rPr>
+          <w:lang w:val="fi-FI"/>
+        </w:rPr>
+        <w:t xml:space="preserve"> Käyttäjistä kerättävä data laitetaan talteen tietokantaan ja saataville verkkopalvelimelle.</w:t>
+      </w:r>
+    </w:p>
+    <w:p>
+      <w:pPr>
+        <w:pStyle w:val="Heading1"/>
+        <w:rPr>
+          <w:lang w:val="fi-FI"/>
+        </w:rPr>
+      </w:pPr>
+      <w:r>
+        <w:rPr>
+          <w:lang w:val="fi-FI"/>
+        </w:rPr>
+        <w:t>Teoria</w:t>
+      </w:r>
+    </w:p>
+    <w:p>
+      <w:pPr>
+        <w:pStyle w:val="Heading2"/>
+        <w:rPr>
+          <w:lang w:val="fi-FI"/>
+        </w:rPr>
+      </w:pPr>
+      <w:r>
+        <w:rPr>
+          <w:lang w:val="fi-FI"/>
+        </w:rPr>
+        <w:t>Bluetooth</w:t>
+      </w:r>
+    </w:p>
+    <w:p>
+      <w:pPr>
+        <w:rPr>
+          <w:lang w:val="fi-FI"/>
+        </w:rPr>
+      </w:pPr>
+      <w:r>
+        <w:rPr>
+          <w:lang w:val="fi-FI"/>
+        </w:rPr>
+        <w:t>Laitteiden väliseen langattomaan viestintään käytetty protokolla jossa data lähetetään 2,4 GHz taajuusalueella. Bluetooth yhteyden kantama vaihtelee laitteesta riippuen metristä satoihin metreihin</w:t>
+      </w:r>
+    </w:p>
+    <w:p>
+      <w:pPr>
+        <w:pStyle w:val="Heading2"/>
+        <w:rPr>
+          <w:lang w:val="fi-FI"/>
+        </w:rPr>
+      </w:pPr>
+      <w:r>
+        <w:rPr>
+          <w:lang w:val="fi-FI"/>
+        </w:rPr>
+        <w:t>MQTT</w:t>
+      </w:r>
+    </w:p>
+    <w:p>
+      <w:pPr>
+        <w:rPr>
+          <w:lang w:val="fi-FI"/>
+        </w:rPr>
+      </w:pPr>
+      <w:r>
+        <w:rPr>
+          <w:lang w:val="fi-FI"/>
+        </w:rPr>
+        <w:t>MQTT on julkaisija-lähettäjä –mallilla toimiva protokolla tiedonvälitykseen. Julkaisija(publisher)</w:t>
+      </w:r>
+      <w:r>
+        <w:rPr>
+          <w:lang w:val="fi-FI"/>
+        </w:rPr>
+        <w:t xml:space="preserve"> lähettää kerätyn datan</w:t>
+      </w:r>
+      <w:r>
+        <w:rPr>
+          <w:lang w:val="fi-FI"/>
+        </w:rPr>
+        <w:t xml:space="preserve"> Välittäjälle(Broker).</w:t>
+      </w:r>
+      <w:r>
+        <w:rPr>
+          <w:lang w:val="fi-FI"/>
+        </w:rPr>
+        <w:t xml:space="preserve"> Välitettävä data on järjestetty hierarkisesti, jolloin tilaaja voi tilata joko yksittäisen tiedon, tai tietoa yleisemmin.</w:t>
+      </w:r>
+      <w:r>
+        <w:rPr>
+          <w:lang w:val="fi-FI"/>
+        </w:rPr>
+        <w:t xml:space="preserve"> Välittäjä huolehtii tiedon lähettämisestä kaikille aiheen tilanneille Tilaajille(Subscriber).</w:t>
+      </w:r>
+      <w:r>
+        <w:rPr>
+          <w:lang w:val="fi-FI"/>
+        </w:rPr>
+        <w:t xml:space="preserve"> </w:t>
+      </w:r>
+    </w:p>
+    <w:p>
+      <w:pPr>
+        <w:pStyle w:val="Heading2"/>
+        <w:rPr>
+          <w:lang w:val="fi-FI"/>
+        </w:rPr>
+      </w:pPr>
+      <w:r>
+        <w:rPr>
+          <w:lang w:val="fi-FI"/>
+        </w:rPr>
+        <w:t>JSON</w:t>
+      </w:r>
+    </w:p>
+    <w:p>
+      <w:pPr>
+        <w:rPr>
+          <w:lang w:val="fi-FI"/>
+        </w:rPr>
+      </w:pPr>
+      <w:r>
+        <w:rPr>
+          <w:lang w:val="fi-FI"/>
+        </w:rPr>
+        <w:t>JavaScript Object Notation tai JSON on avoimen standardin tiedonvälitys formaatti, joka lähettää tiedon luettavassa muodossa avain-arvo –pareina.</w:t>
+      </w:r>
+      <w:bookmarkStart w:id="0" w:name="_GoBack"/>
+      <w:bookmarkEnd w:id="0"/>
+    </w:p>
+    <w:p>
+      <w:pPr>
+        <w:pStyle w:val="Heading1"/>
+        <w:rPr>
+          <w:lang w:val="fi-FI"/>
+        </w:rPr>
+      </w:pPr>
+      <w:r>
+        <w:rPr>
+          <w:lang w:val="fi-FI"/>
+        </w:rPr>
+        <w:lastRenderedPageBreak/>
+        <w:t>Suunnitelma</w:t>
+      </w:r>
+    </w:p>
+    <w:p>
+      <w:pPr>
+        <w:rPr>
+          <w:lang w:val="fi-FI"/>
+        </w:rPr>
+      </w:pPr>
+      <w:r>
+        <w:rPr>
+          <w:lang w:val="fi-FI"/>
+        </w:rPr>
+        <w:t>Käyttäjien seurantaan käytettiin RuuviTag-sensoreita, jotka mittaavat lämpötilaa, ilmanpainetta, ilmankosteutta ja kiihtyvyyttä.</w:t>
+      </w:r>
+      <w:r>
+        <w:rPr>
+          <w:lang w:val="fi-FI"/>
+        </w:rPr>
+        <w:t xml:space="preserve"> </w:t>
+      </w:r>
+      <w:r>
+        <w:rPr>
+          <w:lang w:val="fi-FI"/>
+        </w:rPr>
+        <w:t>Sensorit lähettävät datan Bluetooth-yhteyden yli Raspberry Pi 3+, joka toimii kontrollerina sensoreille. Raspberry Pi :hin on kiinnitetty myös liikkeentunnistin, jonka dataa mitataan RuuviTagien rinnalla.</w:t>
+      </w:r>
+    </w:p>
+    <w:p>
+      <w:pPr>
+        <w:rPr>
+          <w:lang w:val="fi-FI"/>
+        </w:rPr>
+      </w:pPr>
+      <w:r>
+        <w:rPr>
+          <w:lang w:val="fi-FI"/>
+        </w:rPr>
+        <w:t>Datan lähettämiseen eteenpäin käytetään MQTT-protokollaa. Raspberry toimii tässä toteutuksessa sek</w:t>
+      </w:r>
+      <w:r>
+        <w:rPr>
+          <w:lang w:val="fi-FI"/>
+        </w:rPr>
+        <w:t>ä MQTT julkaisija</w:t>
+      </w:r>
+      <w:r>
+        <w:rPr>
+          <w:lang w:val="fi-FI"/>
+        </w:rPr>
+        <w:t>, että v</w:t>
+      </w:r>
+      <w:r>
+        <w:rPr>
+          <w:lang w:val="fi-FI"/>
+        </w:rPr>
+        <w:t>älittäjänä.</w:t>
+      </w:r>
+      <w:r>
+        <w:rPr>
+          <w:lang w:val="fi-FI"/>
+        </w:rPr>
+        <w:t xml:space="preserve"> RuuviTag lähettää dataa JSON-formaatissa, joka pakataan uudestaan Raspberryn toimesta ja lähetetään eteenpäin MQTT-viestejä tilanneelle</w:t>
+      </w:r>
+      <w:r>
+        <w:rPr>
+          <w:lang w:val="fi-FI"/>
+        </w:rPr>
+        <w:t xml:space="preserve"> </w:t>
+      </w:r>
+      <w:r>
+        <w:rPr>
+          <w:lang w:val="fi-FI"/>
+        </w:rPr>
+        <w:t>palvelimelle</w:t>
+      </w:r>
+    </w:p>
+    <w:p>
+      <w:pPr>
+        <w:rPr>
+          <w:lang w:val="fi-FI"/>
+        </w:rPr>
+      </w:pPr>
+      <w:r>
+        <w:rPr>
+          <w:lang w:val="fi-FI"/>
+        </w:rPr>
+        <w:t>Dataa vastaanottamaan on laitettu Ubuntu Server 16.04 verkkopalvelin, johon on asennettu MySQL-tietokanta tiedon tallennusta varten. Palvelimella toteutetaan datan visualisointi ja esittely verkkopalvelussa.</w:t>
+      </w:r>
+    </w:p>
+    <w:p>
+      <w:pPr>
+        <w:pStyle w:val="Heading1"/>
+        <w:rPr>
+          <w:lang w:val="fi-FI"/>
+        </w:rPr>
+      </w:pPr>
+      <w:r>
+        <w:rPr>
+          <w:lang w:val="fi-FI"/>
+        </w:rPr>
+        <w:t>Toteutus</w:t>
+      </w:r>
+    </w:p>
+    <w:p>
+      <w:pPr>
+        <w:pStyle w:val="Heading1"/>
+        <w:rPr>
+          <w:lang w:val="fi-FI"/>
+        </w:rPr>
+      </w:pPr>
+      <w:r>
+        <w:rPr>
+          <w:lang w:val="fi-FI"/>
+        </w:rPr>
+        <w:t>Pohdinta</w:t>
+      </w:r>
     </w:p>
     <w:sectPr>
       <w:headerReference w:type="default" r:id="rId9"/>
@@ -331,6 +597,7 @@
     <w:r>
       <w:rPr>
         <w:noProof/>
+        <w:lang w:val="fi-FI" w:eastAsia="fi-FI"/>
       </w:rPr>
       <w:drawing>
         <wp:inline distT="0" distB="0" distL="0" distR="0" wp14:anchorId="0C5CE80B" wp14:editId="633EB061">
@@ -422,6 +689,7 @@
     <w:r>
       <w:rPr>
         <w:noProof/>
+        <w:lang w:val="fi-FI" w:eastAsia="fi-FI"/>
       </w:rPr>
       <mc:AlternateContent>
         <mc:Choice Requires="wps">
@@ -503,6 +771,7 @@
     <w:r>
       <w:rPr>
         <w:noProof/>
+        <w:lang w:val="fi-FI" w:eastAsia="fi-FI"/>
       </w:rPr>
       <w:drawing>
         <wp:inline distT="0" distB="0" distL="0" distR="0" wp14:anchorId="5C378932" wp14:editId="59972A7D">
@@ -583,7 +852,7 @@
           <w:rPr>
             <w:noProof/>
           </w:rPr>
-          <w:t>1</w:t>
+          <w:t>2</w:t>
         </w:r>
         <w:r>
           <w:rPr>
@@ -785,6 +1054,101 @@
     </w:lvl>
   </w:abstractNum>
   <w:abstractNum w:abstractNumId="10" w15:restartNumberingAfterBreak="0">
+    <w:nsid w:val="320222BE"/>
+    <w:multiLevelType w:val="multilevel"/>
+    <w:tmpl w:val="5146731A"/>
+    <w:lvl w:ilvl="0">
+      <w:start w:val="1"/>
+      <w:numFmt w:val="decimal"/>
+      <w:pStyle w:val="Heading1"/>
+      <w:lvlText w:val="%1"/>
+      <w:lvlJc w:val="left"/>
+      <w:pPr>
+        <w:ind w:left="432" w:hanging="432"/>
+      </w:pPr>
+    </w:lvl>
+    <w:lvl w:ilvl="1">
+      <w:start w:val="1"/>
+      <w:numFmt w:val="decimal"/>
+      <w:pStyle w:val="Heading2"/>
+      <w:lvlText w:val="%1.%2"/>
+      <w:lvlJc w:val="left"/>
+      <w:pPr>
+        <w:ind w:left="576" w:hanging="576"/>
+      </w:pPr>
+    </w:lvl>
+    <w:lvl w:ilvl="2">
+      <w:start w:val="1"/>
+      <w:numFmt w:val="decimal"/>
+      <w:pStyle w:val="Heading3"/>
+      <w:lvlText w:val="%1.%2.%3"/>
+      <w:lvlJc w:val="left"/>
+      <w:pPr>
+        <w:ind w:left="720" w:hanging="720"/>
+      </w:pPr>
+    </w:lvl>
+    <w:lvl w:ilvl="3">
+      <w:start w:val="1"/>
+      <w:numFmt w:val="decimal"/>
+      <w:pStyle w:val="Heading4"/>
+      <w:lvlText w:val="%1.%2.%3.%4"/>
+      <w:lvlJc w:val="left"/>
+      <w:pPr>
+        <w:ind w:left="864" w:hanging="864"/>
+      </w:pPr>
+    </w:lvl>
+    <w:lvl w:ilvl="4">
+      <w:start w:val="1"/>
+      <w:numFmt w:val="decimal"/>
+      <w:pStyle w:val="Heading5"/>
+      <w:lvlText w:val="%1.%2.%3.%4.%5"/>
+      <w:lvlJc w:val="left"/>
+      <w:pPr>
+        <w:ind w:left="1008" w:hanging="1008"/>
+      </w:pPr>
+    </w:lvl>
+    <w:lvl w:ilvl="5">
+      <w:start w:val="1"/>
+      <w:numFmt w:val="decimal"/>
+      <w:pStyle w:val="Heading6"/>
+      <w:lvlText w:val="%1.%2.%3.%4.%5.%6"/>
+      <w:lvlJc w:val="left"/>
+      <w:pPr>
+        <w:ind w:left="1152" w:hanging="1152"/>
+      </w:pPr>
+    </w:lvl>
+    <w:lvl w:ilvl="6">
+      <w:start w:val="1"/>
+      <w:numFmt w:val="decimal"/>
+      <w:pStyle w:val="Heading7"/>
+      <w:lvlText w:val="%1.%2.%3.%4.%5.%6.%7"/>
+      <w:lvlJc w:val="left"/>
+      <w:pPr>
+        <w:ind w:left="1296" w:hanging="1296"/>
+      </w:pPr>
+    </w:lvl>
+    <w:lvl w:ilvl="7">
+      <w:start w:val="1"/>
+      <w:numFmt w:val="decimal"/>
+      <w:pStyle w:val="Heading8"/>
+      <w:lvlText w:val="%1.%2.%3.%4.%5.%6.%7.%8"/>
+      <w:lvlJc w:val="left"/>
+      <w:pPr>
+        <w:ind w:left="1440" w:hanging="1440"/>
+      </w:pPr>
+    </w:lvl>
+    <w:lvl w:ilvl="8">
+      <w:start w:val="1"/>
+      <w:numFmt w:val="decimal"/>
+      <w:pStyle w:val="Heading9"/>
+      <w:lvlText w:val="%1.%2.%3.%4.%5.%6.%7.%8.%9"/>
+      <w:lvlJc w:val="left"/>
+      <w:pPr>
+        <w:ind w:left="1584" w:hanging="1584"/>
+      </w:pPr>
+    </w:lvl>
+  </w:abstractNum>
+  <w:abstractNum w:abstractNumId="11" w15:restartNumberingAfterBreak="0">
     <w:nsid w:val="639750E7"/>
     <w:multiLevelType w:val="multilevel"/>
     <w:tmpl w:val="04090025"/>
@@ -880,7 +1244,7 @@
     </w:lvl>
   </w:abstractNum>
   <w:num w:numId="1">
-    <w:abstractNumId w:val="10"/>
+    <w:abstractNumId w:val="11"/>
   </w:num>
   <w:num w:numId="2">
     <w:abstractNumId w:val="9"/>
@@ -911,6 +1275,36 @@
   </w:num>
   <w:num w:numId="11">
     <w:abstractNumId w:val="0"/>
+  </w:num>
+  <w:num w:numId="12">
+    <w:abstractNumId w:val="10"/>
+    <w:lvlOverride w:ilvl="0">
+      <w:startOverride w:val="1"/>
+    </w:lvlOverride>
+    <w:lvlOverride w:ilvl="1">
+      <w:startOverride w:val="1"/>
+    </w:lvlOverride>
+    <w:lvlOverride w:ilvl="2">
+      <w:startOverride w:val="1"/>
+    </w:lvlOverride>
+    <w:lvlOverride w:ilvl="3">
+      <w:startOverride w:val="1"/>
+    </w:lvlOverride>
+    <w:lvlOverride w:ilvl="4">
+      <w:startOverride w:val="1"/>
+    </w:lvlOverride>
+    <w:lvlOverride w:ilvl="5">
+      <w:startOverride w:val="1"/>
+    </w:lvlOverride>
+    <w:lvlOverride w:ilvl="6">
+      <w:startOverride w:val="1"/>
+    </w:lvlOverride>
+    <w:lvlOverride w:ilvl="7">
+      <w:startOverride w:val="1"/>
+    </w:lvlOverride>
+    <w:lvlOverride w:ilvl="8">
+      <w:startOverride w:val="1"/>
+    </w:lvlOverride>
   </w:num>
 </w:numbering>
 </file>
@@ -1347,7 +1741,6 @@
     <w:next w:val="Normal"/>
     <w:link w:val="Heading2Char"/>
     <w:uiPriority w:val="9"/>
-    <w:semiHidden/>
     <w:unhideWhenUsed/>
     <w:qFormat/>
     <w:rsid w:val="00EA691B"/>
@@ -1601,7 +1994,6 @@
     <w:basedOn w:val="DefaultParagraphFont"/>
     <w:link w:val="Heading2"/>
     <w:uiPriority w:val="9"/>
-    <w:semiHidden/>
     <w:rsid w:val="00EA691B"/>
     <w:rPr>
       <w:rFonts w:asciiTheme="majorHAnsi" w:eastAsiaTheme="majorEastAsia" w:hAnsiTheme="majorHAnsi" w:cstheme="majorBidi"/>
@@ -1925,6 +2317,20 @@
     <w:rPr>
       <w:sz w:val="24"/>
     </w:rPr>
+  </w:style>
+  <w:style w:type="paragraph" w:styleId="TOC3">
+    <w:name w:val="toc 3"/>
+    <w:basedOn w:val="Normal"/>
+    <w:next w:val="Normal"/>
+    <w:autoRedefine/>
+    <w:uiPriority w:val="39"/>
+    <w:semiHidden/>
+    <w:unhideWhenUsed/>
+    <w:rsid w:val="00BD1600"/>
+    <w:pPr>
+      <w:spacing w:after="100"/>
+      <w:ind w:left="480"/>
+    </w:pPr>
   </w:style>
 </w:styles>
 </file>

--- a/IoT Järjestelmän toteutus.docx
+++ b/IoT Järjestelmän toteutus.docx
@@ -1,6 +1,6 @@
 
 <file path=word/document.xml><?xml version="1.0" encoding="utf-8"?>
-<w:document xmlns:wpc="http://schemas.microsoft.com/office/word/2010/wordprocessingCanvas" xmlns:cx="http://schemas.microsoft.com/office/drawing/2014/chartex" xmlns:cx1="http://schemas.microsoft.com/office/drawing/2015/9/8/chartex" xmlns:mc="http://schemas.openxmlformats.org/markup-compatibility/2006" xmlns:o="urn:schemas-microsoft-com:office:office" xmlns:r="http://schemas.openxmlformats.org/officeDocument/2006/relationships" xmlns:m="http://schemas.openxmlformats.org/officeDocument/2006/math" xmlns:v="urn:schemas-microsoft-com:vml" xmlns:wp14="http://schemas.microsoft.com/office/word/2010/wordprocessingDrawing" xmlns:wp="http://schemas.openxmlformats.org/drawingml/2006/wordprocessingDrawing" xmlns:w10="urn:schemas-microsoft-com:office:word" xmlns:w="http://schemas.openxmlformats.org/wordprocessingml/2006/main" xmlns:w14="http://schemas.microsoft.com/office/word/2010/wordml" xmlns:w15="http://schemas.microsoft.com/office/word/2012/wordml" xmlns:w16se="http://schemas.microsoft.com/office/word/2015/wordml/symex" xmlns:wpg="http://schemas.microsoft.com/office/word/2010/wordprocessingGroup" xmlns:wpi="http://schemas.microsoft.com/office/word/2010/wordprocessingInk" xmlns:wne="http://schemas.microsoft.com/office/word/2006/wordml" xmlns:wps="http://schemas.microsoft.com/office/word/2010/wordprocessingShape" mc:Ignorable="w14 w15 w16se wp14">
+<w:document xmlns:wpc="http://schemas.microsoft.com/office/word/2010/wordprocessingCanvas" xmlns:cx="http://schemas.microsoft.com/office/drawing/2014/chartex" xmlns:cx1="http://schemas.microsoft.com/office/drawing/2015/9/8/chartex" xmlns:cx2="http://schemas.microsoft.com/office/drawing/2015/10/21/chartex" xmlns:cx3="http://schemas.microsoft.com/office/drawing/2016/5/9/chartex" xmlns:cx4="http://schemas.microsoft.com/office/drawing/2016/5/10/chartex" xmlns:cx5="http://schemas.microsoft.com/office/drawing/2016/5/11/chartex" xmlns:cx6="http://schemas.microsoft.com/office/drawing/2016/5/12/chartex" xmlns:cx7="http://schemas.microsoft.com/office/drawing/2016/5/13/chartex" xmlns:cx8="http://schemas.microsoft.com/office/drawing/2016/5/14/chartex" xmlns:mc="http://schemas.openxmlformats.org/markup-compatibility/2006" xmlns:aink="http://schemas.microsoft.com/office/drawing/2016/ink" xmlns:am3d="http://schemas.microsoft.com/office/drawing/2017/model3d" xmlns:o="urn:schemas-microsoft-com:office:office" xmlns:r="http://schemas.openxmlformats.org/officeDocument/2006/relationships" xmlns:m="http://schemas.openxmlformats.org/officeDocument/2006/math" xmlns:v="urn:schemas-microsoft-com:vml" xmlns:wp14="http://schemas.microsoft.com/office/word/2010/wordprocessingDrawing" xmlns:wp="http://schemas.openxmlformats.org/drawingml/2006/wordprocessingDrawing" xmlns:w10="urn:schemas-microsoft-com:office:word" xmlns:w="http://schemas.openxmlformats.org/wordprocessingml/2006/main" xmlns:w14="http://schemas.microsoft.com/office/word/2010/wordml" xmlns:w15="http://schemas.microsoft.com/office/word/2012/wordml" xmlns:w16cid="http://schemas.microsoft.com/office/word/2016/wordml/cid" xmlns:w16se="http://schemas.microsoft.com/office/word/2015/wordml/symex" xmlns:wpg="http://schemas.microsoft.com/office/word/2010/wordprocessingGroup" xmlns:wpi="http://schemas.microsoft.com/office/word/2010/wordprocessingInk" xmlns:wne="http://schemas.microsoft.com/office/word/2006/wordml" xmlns:wps="http://schemas.microsoft.com/office/word/2010/wordprocessingShape" mc:Ignorable="w14 w15 w16se w16cid wp14">
   <w:body>
     <w:p>
       <w:pPr>
@@ -9,17 +9,19 @@
           <w:lang w:val="fi-FI"/>
         </w:rPr>
       </w:pPr>
-      <w:r>
-        <w:rPr>
-          <w:lang w:val="fi-FI"/>
-        </w:rPr>
-        <w:t>I</w:t>
-      </w:r>
-      <w:r>
-        <w:rPr>
-          <w:lang w:val="fi-FI"/>
-        </w:rPr>
-        <w:t xml:space="preserve">oT Järjestelmän </w:t>
+      <w:proofErr w:type="spellStart"/>
+      <w:r>
+        <w:rPr>
+          <w:lang w:val="fi-FI"/>
+        </w:rPr>
+        <w:t>IoT</w:t>
+      </w:r>
+      <w:proofErr w:type="spellEnd"/>
+      <w:r>
+        <w:rPr>
+          <w:lang w:val="fi-FI"/>
+        </w:rPr>
+        <w:t xml:space="preserve"> Järjestelmän </w:t>
       </w:r>
       <w:r>
         <w:rPr>
@@ -67,7 +69,21 @@
         <w:rPr>
           <w:lang w:val="fi-FI"/>
         </w:rPr>
-        <w:t xml:space="preserve">Antti Kettunen, Hannu Oksman, Pekka Sivusuo, </w:t>
+        <w:t xml:space="preserve">Antti Kettunen, Hannu </w:t>
+      </w:r>
+      <w:proofErr w:type="spellStart"/>
+      <w:r>
+        <w:rPr>
+          <w:lang w:val="fi-FI"/>
+        </w:rPr>
+        <w:t>Oksman</w:t>
+      </w:r>
+      <w:proofErr w:type="spellEnd"/>
+      <w:r>
+        <w:rPr>
+          <w:lang w:val="fi-FI"/>
+        </w:rPr>
+        <w:t xml:space="preserve">, Pekka Sivusuo, </w:t>
       </w:r>
       <w:r>
         <w:rPr>
@@ -177,7 +193,13 @@
         <w:rPr>
           <w:lang w:val="fi-FI"/>
         </w:rPr>
-        <w:t>09.2018</w:t>
+        <w:t>11</w:t>
+      </w:r>
+      <w:r>
+        <w:rPr>
+          <w:lang w:val="fi-FI"/>
+        </w:rPr>
+        <w:t>.2018</w:t>
       </w:r>
     </w:p>
     <w:p>
@@ -227,6 +249,12 @@
         </w:rPr>
         <w:t>Tekniikan ja liikenteen al</w:t>
       </w:r>
+      <w:r>
+        <w:rPr>
+          <w:lang w:val="fi-FI"/>
+        </w:rPr>
+        <w:t>a</w:t>
+      </w:r>
     </w:p>
     <w:p>
       <w:pPr>
@@ -253,13 +281,35 @@
         <w:rPr>
           <w:lang w:val="fi-FI"/>
         </w:rPr>
-        <w:t xml:space="preserve">Projektin tarkoituksena </w:t>
-      </w:r>
-      <w:r>
-        <w:rPr>
-          <w:lang w:val="fi-FI"/>
-        </w:rPr>
-        <w:t>on luoda toimiva IoT-järjestelmä, joka käyttää monipuolisesti IoT-sovelluksissa käytettäviä tekniikoita</w:t>
+        <w:t xml:space="preserve">Projektin tarkoituksena on luoda toimiva </w:t>
+      </w:r>
+      <w:proofErr w:type="spellStart"/>
+      <w:r>
+        <w:rPr>
+          <w:lang w:val="fi-FI"/>
+        </w:rPr>
+        <w:t>IoT</w:t>
+      </w:r>
+      <w:proofErr w:type="spellEnd"/>
+      <w:r>
+        <w:rPr>
+          <w:lang w:val="fi-FI"/>
+        </w:rPr>
+        <w:t xml:space="preserve">-järjestelmä, joka käyttää monipuolisesti </w:t>
+      </w:r>
+      <w:proofErr w:type="spellStart"/>
+      <w:r>
+        <w:rPr>
+          <w:lang w:val="fi-FI"/>
+        </w:rPr>
+        <w:t>IoT</w:t>
+      </w:r>
+      <w:proofErr w:type="spellEnd"/>
+      <w:r>
+        <w:rPr>
+          <w:lang w:val="fi-FI"/>
+        </w:rPr>
+        <w:t>-sovelluksissa käytettäviä tekniikoita</w:t>
       </w:r>
       <w:r>
         <w:rPr>
@@ -284,7 +334,21 @@
         <w:rPr>
           <w:lang w:val="fi-FI"/>
         </w:rPr>
-        <w:t>Projektin aiheeksi valittiin kulunvalvontajärjestelmä, jossa seurataan käyttäjien kantamia RuuviTag-sensoreita sekä järjestelmän liikkeentunnistinta.</w:t>
+        <w:t xml:space="preserve">Projektin aiheeksi valittiin kulunvalvontajärjestelmä, jossa seurataan käyttäjien kantamia </w:t>
+      </w:r>
+      <w:proofErr w:type="spellStart"/>
+      <w:r>
+        <w:rPr>
+          <w:lang w:val="fi-FI"/>
+        </w:rPr>
+        <w:t>RuuviTag</w:t>
+      </w:r>
+      <w:proofErr w:type="spellEnd"/>
+      <w:r>
+        <w:rPr>
+          <w:lang w:val="fi-FI"/>
+        </w:rPr>
+        <w:t>-sensoreita sekä järjestelmän liikkeentunnistinta.</w:t>
       </w:r>
       <w:r>
         <w:rPr>
@@ -331,7 +395,39 @@
         <w:rPr>
           <w:lang w:val="fi-FI"/>
         </w:rPr>
-        <w:t>Laitteiden väliseen langattomaan viestintään käytetty protokolla jossa data lähetetään 2,4 GHz taajuusalueella. Bluetooth yhteyden kantama vaihtelee laitteesta riippuen metristä satoihin metreihin</w:t>
+        <w:t xml:space="preserve">Laitteiden väliseen langattomaan viestintään käytetty </w:t>
+      </w:r>
+      <w:r>
+        <w:rPr>
+          <w:lang w:val="fi-FI"/>
+        </w:rPr>
+        <w:t>protokolla,</w:t>
+      </w:r>
+      <w:r>
+        <w:rPr>
+          <w:lang w:val="fi-FI"/>
+        </w:rPr>
+        <w:t xml:space="preserve"> jossa data lähetetään 2,4 GHz taajuusalueella. Bluetooth yhteyden kantama vaihtelee laitteesta riippuen metristä satoihin metreihin</w:t>
+      </w:r>
+      <w:r>
+        <w:rPr>
+          <w:lang w:val="fi-FI"/>
+        </w:rPr>
+        <w:t xml:space="preserve"> [Radio </w:t>
+      </w:r>
+      <w:proofErr w:type="spellStart"/>
+      <w:r>
+        <w:rPr>
+          <w:lang w:val="fi-FI"/>
+        </w:rPr>
+        <w:t>Versions</w:t>
+      </w:r>
+      <w:proofErr w:type="spellEnd"/>
+      <w:r>
+        <w:rPr>
+          <w:lang w:val="fi-FI"/>
+        </w:rPr>
+        <w:t>]</w:t>
       </w:r>
     </w:p>
     <w:p>
@@ -358,7 +454,35 @@
         <w:rPr>
           <w:lang w:val="fi-FI"/>
         </w:rPr>
-        <w:t>MQTT on julkaisija-lähettäjä –mallilla toimiva protokolla tiedonvälitykseen. Julkaisija(publisher)</w:t>
+        <w:t xml:space="preserve">MQTT on </w:t>
+      </w:r>
+      <w:proofErr w:type="gramStart"/>
+      <w:r>
+        <w:rPr>
+          <w:lang w:val="fi-FI"/>
+        </w:rPr>
+        <w:t>julkaisija-lähettäjä</w:t>
+      </w:r>
+      <w:proofErr w:type="gramEnd"/>
+      <w:r>
+        <w:rPr>
+          <w:lang w:val="fi-FI"/>
+        </w:rPr>
+        <w:t xml:space="preserve"> –mallilla toimiva protokolla tiedonvälitykseen. Julkaisija(</w:t>
+      </w:r>
+      <w:proofErr w:type="spellStart"/>
+      <w:r>
+        <w:rPr>
+          <w:lang w:val="fi-FI"/>
+        </w:rPr>
+        <w:t>publisher</w:t>
+      </w:r>
+      <w:proofErr w:type="spellEnd"/>
+      <w:r>
+        <w:rPr>
+          <w:lang w:val="fi-FI"/>
+        </w:rPr>
+        <w:t>)</w:t>
       </w:r>
       <w:r>
         <w:rPr>
@@ -370,26 +494,90 @@
         <w:rPr>
           <w:lang w:val="fi-FI"/>
         </w:rPr>
-        <w:t xml:space="preserve"> Välittäjälle(Broker).</w:t>
-      </w:r>
-      <w:r>
-        <w:rPr>
-          <w:lang w:val="fi-FI"/>
-        </w:rPr>
-        <w:t xml:space="preserve"> Välitettävä data on järjestetty hierarkisesti, jolloin tilaaja voi tilata joko yksittäisen tiedon, tai tietoa yleisemmin.</w:t>
-      </w:r>
-      <w:r>
-        <w:rPr>
-          <w:lang w:val="fi-FI"/>
-        </w:rPr>
-        <w:t xml:space="preserve"> Välittäjä huolehtii tiedon lähettämisestä kaikille aiheen tilanneille Tilaajille(Subscriber).</w:t>
-      </w:r>
-      <w:r>
-        <w:rPr>
-          <w:lang w:val="fi-FI"/>
-        </w:rPr>
         <w:t xml:space="preserve"> </w:t>
       </w:r>
+      <w:proofErr w:type="gramStart"/>
+      <w:r>
+        <w:rPr>
+          <w:lang w:val="fi-FI"/>
+        </w:rPr>
+        <w:t>Välittäjälle(</w:t>
+      </w:r>
+      <w:proofErr w:type="spellStart"/>
+      <w:proofErr w:type="gramEnd"/>
+      <w:r>
+        <w:rPr>
+          <w:lang w:val="fi-FI"/>
+        </w:rPr>
+        <w:t>Broker</w:t>
+      </w:r>
+      <w:proofErr w:type="spellEnd"/>
+      <w:r>
+        <w:rPr>
+          <w:lang w:val="fi-FI"/>
+        </w:rPr>
+        <w:t>).</w:t>
+      </w:r>
+      <w:r>
+        <w:rPr>
+          <w:lang w:val="fi-FI"/>
+        </w:rPr>
+        <w:t xml:space="preserve"> Välitettävä data on järjestetty </w:t>
+      </w:r>
+      <w:proofErr w:type="spellStart"/>
+      <w:r>
+        <w:rPr>
+          <w:lang w:val="fi-FI"/>
+        </w:rPr>
+        <w:t>hierarkisesti</w:t>
+      </w:r>
+      <w:proofErr w:type="spellEnd"/>
+      <w:r>
+        <w:rPr>
+          <w:lang w:val="fi-FI"/>
+        </w:rPr>
+        <w:t>, jolloin tilaaja voi tilata joko yksittäisen tiedon, tai tietoa yleisemmin.</w:t>
+      </w:r>
+      <w:r>
+        <w:rPr>
+          <w:lang w:val="fi-FI"/>
+        </w:rPr>
+        <w:t xml:space="preserve"> Välittäjä huolehtii tiedon lähettämisestä kaikille aiheen tilanneille </w:t>
+      </w:r>
+      <w:proofErr w:type="gramStart"/>
+      <w:r>
+        <w:rPr>
+          <w:lang w:val="fi-FI"/>
+        </w:rPr>
+        <w:t>Tilaajille(</w:t>
+      </w:r>
+      <w:proofErr w:type="spellStart"/>
+      <w:proofErr w:type="gramEnd"/>
+      <w:r>
+        <w:rPr>
+          <w:lang w:val="fi-FI"/>
+        </w:rPr>
+        <w:t>Subscriber</w:t>
+      </w:r>
+      <w:proofErr w:type="spellEnd"/>
+      <w:r>
+        <w:rPr>
+          <w:lang w:val="fi-FI"/>
+        </w:rPr>
+        <w:t>).</w:t>
+      </w:r>
+      <w:r>
+        <w:rPr>
+          <w:lang w:val="fi-FI"/>
+        </w:rPr>
+        <w:t xml:space="preserve"> </w:t>
+      </w:r>
+      <w:r>
+        <w:rPr>
+          <w:lang w:val="fi-FI"/>
+        </w:rPr>
+        <w:t>[MQTT Version 5.0]</w:t>
+      </w:r>
     </w:p>
     <w:p>
       <w:pPr>
@@ -415,144 +603,879 @@
         <w:rPr>
           <w:lang w:val="fi-FI"/>
         </w:rPr>
-        <w:t>JavaScript Object Notation tai JSON on avoimen standardin tiedonvälitys formaatti, joka lähettää tiedon luettavassa muodossa avain-arvo –pareina.</w:t>
-      </w:r>
+        <w:t xml:space="preserve">JavaScript Object </w:t>
+      </w:r>
+      <w:proofErr w:type="spellStart"/>
+      <w:r>
+        <w:rPr>
+          <w:lang w:val="fi-FI"/>
+        </w:rPr>
+        <w:t>Notation</w:t>
+      </w:r>
+      <w:proofErr w:type="spellEnd"/>
+      <w:r>
+        <w:rPr>
+          <w:lang w:val="fi-FI"/>
+        </w:rPr>
+        <w:t xml:space="preserve"> tai JSON on avoimen standardin tiedonvälitys formaatti, joka lähettää tiedon luettavassa muodossa </w:t>
+      </w:r>
+      <w:proofErr w:type="gramStart"/>
+      <w:r>
+        <w:rPr>
+          <w:lang w:val="fi-FI"/>
+        </w:rPr>
+        <w:t>avain-arvo</w:t>
+      </w:r>
+      <w:proofErr w:type="gramEnd"/>
+      <w:r>
+        <w:rPr>
+          <w:lang w:val="fi-FI"/>
+        </w:rPr>
+        <w:t xml:space="preserve"> –pareina.</w:t>
+      </w:r>
+      <w:r>
+        <w:rPr>
+          <w:lang w:val="fi-FI"/>
+        </w:rPr>
+        <w:t xml:space="preserve"> [</w:t>
+      </w:r>
+      <w:proofErr w:type="spellStart"/>
+      <w:r>
+        <w:rPr>
+          <w:color w:val="000000"/>
+          <w:lang w:val="fi-FI"/>
+        </w:rPr>
+        <w:t>Introducing</w:t>
+      </w:r>
+      <w:proofErr w:type="spellEnd"/>
+      <w:r>
+        <w:rPr>
+          <w:color w:val="000000"/>
+          <w:lang w:val="fi-FI"/>
+        </w:rPr>
+        <w:t xml:space="preserve"> JSON</w:t>
+      </w:r>
+      <w:r>
+        <w:rPr>
+          <w:lang w:val="fi-FI"/>
+        </w:rPr>
+        <w:t>]</w:t>
+      </w:r>
+    </w:p>
+    <w:p>
+      <w:pPr>
+        <w:pStyle w:val="Heading2"/>
+        <w:rPr>
+          <w:lang w:val="fi-FI"/>
+        </w:rPr>
+      </w:pPr>
+      <w:proofErr w:type="spellStart"/>
+      <w:r>
+        <w:rPr>
+          <w:lang w:val="fi-FI"/>
+        </w:rPr>
+        <w:lastRenderedPageBreak/>
+        <w:t>RuuviTag</w:t>
+      </w:r>
+      <w:proofErr w:type="spellEnd"/>
+    </w:p>
+    <w:p>
+      <w:pPr>
+        <w:rPr>
+          <w:rFonts w:ascii="Arial" w:hAnsi="Arial" w:cs="Arial"/>
+          <w:caps/>
+          <w:color w:val="333333"/>
+          <w:sz w:val="48"/>
+        </w:rPr>
+      </w:pPr>
+      <w:proofErr w:type="spellStart"/>
+      <w:r>
+        <w:rPr>
+          <w:lang w:val="fi-FI"/>
+        </w:rPr>
+        <w:t>RuuviTag</w:t>
+      </w:r>
+      <w:proofErr w:type="spellEnd"/>
+      <w:r>
+        <w:rPr>
+          <w:lang w:val="fi-FI"/>
+        </w:rPr>
+        <w:t xml:space="preserve"> on avoimen lähdekoodin anturijärjestelmä, joka sisältää kiihtyvyys, lämpötila, ilmankosteus ja ilmanpaine antureita. </w:t>
+      </w:r>
+      <w:proofErr w:type="spellStart"/>
+      <w:r>
+        <w:rPr>
+          <w:lang w:val="fi-FI"/>
+        </w:rPr>
+        <w:t>RuuviTag</w:t>
+      </w:r>
+      <w:proofErr w:type="spellEnd"/>
+      <w:r>
+        <w:rPr>
+          <w:lang w:val="fi-FI"/>
+        </w:rPr>
+        <w:t xml:space="preserve"> lähettää keräämänsä datan Bluetooth-yhteyden yli JSON-muodossa lähetyksiä kuunteleville laitteille. </w:t>
+      </w:r>
+      <w:r>
+        <w:t>[</w:t>
+      </w:r>
+      <w:r>
+        <w:t xml:space="preserve">What Is </w:t>
+      </w:r>
+      <w:proofErr w:type="spellStart"/>
+      <w:r>
+        <w:t>RuuviTag</w:t>
+      </w:r>
+      <w:proofErr w:type="spellEnd"/>
+      <w:r>
+        <w:t>?</w:t>
+      </w:r>
+      <w:r>
+        <w:rPr>
+          <w:lang w:val="fi-FI"/>
+        </w:rPr>
+        <w:t>]</w:t>
+      </w:r>
+    </w:p>
+    <w:p>
+      <w:pPr>
+        <w:pStyle w:val="Heading1"/>
+        <w:rPr>
+          <w:lang w:val="fi-FI"/>
+        </w:rPr>
+      </w:pPr>
+      <w:r>
+        <w:rPr>
+          <w:lang w:val="fi-FI"/>
+        </w:rPr>
+        <w:t>Suunnitelma</w:t>
+      </w:r>
+    </w:p>
+    <w:p>
+      <w:pPr>
+        <w:rPr>
+          <w:lang w:val="fi-FI"/>
+        </w:rPr>
+      </w:pPr>
+      <w:r>
+        <w:rPr>
+          <w:lang w:val="fi-FI"/>
+        </w:rPr>
+        <w:t xml:space="preserve">Käyttäjien seurantaan käytettiin </w:t>
+      </w:r>
+      <w:proofErr w:type="spellStart"/>
+      <w:r>
+        <w:rPr>
+          <w:lang w:val="fi-FI"/>
+        </w:rPr>
+        <w:t>RuuviTag</w:t>
+      </w:r>
+      <w:proofErr w:type="spellEnd"/>
+      <w:r>
+        <w:rPr>
+          <w:lang w:val="fi-FI"/>
+        </w:rPr>
+        <w:t xml:space="preserve">-sensoreita, jotka mittaavat lämpötilaa, ilmanpainetta, ilmankosteutta ja kiihtyvyyttä. Sensorit lähettävät datan Bluetooth-yhteyden yli </w:t>
+      </w:r>
+      <w:proofErr w:type="spellStart"/>
+      <w:r>
+        <w:rPr>
+          <w:lang w:val="fi-FI"/>
+        </w:rPr>
+        <w:t>Raspberry</w:t>
+      </w:r>
+      <w:proofErr w:type="spellEnd"/>
+      <w:r>
+        <w:rPr>
+          <w:lang w:val="fi-FI"/>
+        </w:rPr>
+        <w:t xml:space="preserve"> </w:t>
+      </w:r>
+      <w:proofErr w:type="spellStart"/>
+      <w:r>
+        <w:rPr>
+          <w:lang w:val="fi-FI"/>
+        </w:rPr>
+        <w:t>Pi</w:t>
+      </w:r>
+      <w:proofErr w:type="spellEnd"/>
+      <w:r>
+        <w:rPr>
+          <w:lang w:val="fi-FI"/>
+        </w:rPr>
+        <w:t xml:space="preserve"> 3+, joka toimii kontrollerina sensoreille. </w:t>
+      </w:r>
+      <w:proofErr w:type="spellStart"/>
+      <w:r>
+        <w:rPr>
+          <w:lang w:val="fi-FI"/>
+        </w:rPr>
+        <w:t>Raspberry</w:t>
+      </w:r>
+      <w:proofErr w:type="spellEnd"/>
+      <w:r>
+        <w:rPr>
+          <w:lang w:val="fi-FI"/>
+        </w:rPr>
+        <w:t xml:space="preserve"> </w:t>
+      </w:r>
+      <w:proofErr w:type="spellStart"/>
+      <w:r>
+        <w:rPr>
+          <w:lang w:val="fi-FI"/>
+        </w:rPr>
+        <w:t>Pi</w:t>
+      </w:r>
+      <w:proofErr w:type="spellEnd"/>
+      <w:r>
+        <w:rPr>
+          <w:lang w:val="fi-FI"/>
+        </w:rPr>
+        <w:t xml:space="preserve"> :</w:t>
+      </w:r>
+      <w:proofErr w:type="spellStart"/>
+      <w:r>
+        <w:rPr>
+          <w:lang w:val="fi-FI"/>
+        </w:rPr>
+        <w:t>hin</w:t>
+      </w:r>
+      <w:proofErr w:type="spellEnd"/>
+      <w:r>
+        <w:rPr>
+          <w:lang w:val="fi-FI"/>
+        </w:rPr>
+        <w:t xml:space="preserve"> on kiinnitetty myös liikkeentunnistin, jonka dataa mitataan </w:t>
+      </w:r>
+      <w:proofErr w:type="spellStart"/>
+      <w:r>
+        <w:rPr>
+          <w:lang w:val="fi-FI"/>
+        </w:rPr>
+        <w:t>RuuviTagien</w:t>
+      </w:r>
+      <w:proofErr w:type="spellEnd"/>
+      <w:r>
+        <w:rPr>
+          <w:lang w:val="fi-FI"/>
+        </w:rPr>
+        <w:t xml:space="preserve"> rinnalla.</w:t>
+      </w:r>
+    </w:p>
+    <w:p>
+      <w:pPr>
+        <w:rPr>
+          <w:lang w:val="fi-FI"/>
+        </w:rPr>
+      </w:pPr>
+      <w:r>
+        <w:rPr>
+          <w:lang w:val="fi-FI"/>
+        </w:rPr>
+        <w:t xml:space="preserve">Datan lähettämiseen eteenpäin käytetään MQTT-protokollaa. </w:t>
+      </w:r>
+      <w:proofErr w:type="spellStart"/>
+      <w:r>
+        <w:rPr>
+          <w:lang w:val="fi-FI"/>
+        </w:rPr>
+        <w:t>Raspberry</w:t>
+      </w:r>
+      <w:proofErr w:type="spellEnd"/>
+      <w:r>
+        <w:rPr>
+          <w:lang w:val="fi-FI"/>
+        </w:rPr>
+        <w:t xml:space="preserve"> toimii tässä toteutuksessa sek</w:t>
+      </w:r>
+      <w:r>
+        <w:rPr>
+          <w:lang w:val="fi-FI"/>
+        </w:rPr>
+        <w:t>ä MQTT julkaisija</w:t>
+      </w:r>
+      <w:r>
+        <w:rPr>
+          <w:lang w:val="fi-FI"/>
+        </w:rPr>
+        <w:t>, että v</w:t>
+      </w:r>
+      <w:r>
+        <w:rPr>
+          <w:lang w:val="fi-FI"/>
+        </w:rPr>
+        <w:t>älittäjänä.</w:t>
+      </w:r>
+      <w:r>
+        <w:rPr>
+          <w:lang w:val="fi-FI"/>
+        </w:rPr>
+        <w:t xml:space="preserve"> </w:t>
+      </w:r>
+      <w:proofErr w:type="spellStart"/>
+      <w:r>
+        <w:rPr>
+          <w:lang w:val="fi-FI"/>
+        </w:rPr>
+        <w:t>RuuviTag</w:t>
+      </w:r>
+      <w:proofErr w:type="spellEnd"/>
+      <w:r>
+        <w:rPr>
+          <w:lang w:val="fi-FI"/>
+        </w:rPr>
+        <w:t xml:space="preserve"> lähettää dataa JSON-formaatissa, joka pakataan uudestaan </w:t>
+      </w:r>
+      <w:proofErr w:type="spellStart"/>
+      <w:r>
+        <w:rPr>
+          <w:lang w:val="fi-FI"/>
+        </w:rPr>
+        <w:t>Raspberryn</w:t>
+      </w:r>
+      <w:proofErr w:type="spellEnd"/>
+      <w:r>
+        <w:rPr>
+          <w:lang w:val="fi-FI"/>
+        </w:rPr>
+        <w:t xml:space="preserve"> toimesta ja lähetetään eteenpäin MQTT-viestejä tilanneelle</w:t>
+      </w:r>
+      <w:r>
+        <w:rPr>
+          <w:lang w:val="fi-FI"/>
+        </w:rPr>
+        <w:t xml:space="preserve"> </w:t>
+      </w:r>
+      <w:r>
+        <w:rPr>
+          <w:lang w:val="fi-FI"/>
+        </w:rPr>
+        <w:t>palvelimelle</w:t>
+      </w:r>
+    </w:p>
+    <w:p>
+      <w:pPr>
+        <w:rPr>
+          <w:lang w:val="fi-FI"/>
+        </w:rPr>
+      </w:pPr>
+      <w:r>
+        <w:rPr>
+          <w:lang w:val="fi-FI"/>
+        </w:rPr>
+        <w:t>Dataa vastaanottamaan on laitettu Ubuntu Server 16.04 verkkopalvelin, johon on asennettu MySQL-tietokanta tiedon tallennusta varten. Palvelimella toteutetaan datan visualisointi ja esittely verkkopalvelussa.</w:t>
+      </w:r>
+    </w:p>
+    <w:p>
+      <w:pPr>
+        <w:rPr>
+          <w:lang w:val="fi-FI"/>
+        </w:rPr>
+      </w:pPr>
+      <w:r>
+        <w:rPr>
+          <w:lang w:val="fi-FI"/>
+        </w:rPr>
+        <w:t>Mahdollisina lisäominaisuuksina toteutetaan liikkeentunnistimella aktivoituva mittaus</w:t>
+      </w:r>
+      <w:r>
+        <w:rPr>
+          <w:lang w:val="fi-FI"/>
+        </w:rPr>
+        <w:t xml:space="preserve">, verkossa näkyvän </w:t>
+      </w:r>
+      <w:proofErr w:type="spellStart"/>
+      <w:r>
+        <w:rPr>
+          <w:lang w:val="fi-FI"/>
+        </w:rPr>
+        <w:t>dashboardin</w:t>
+      </w:r>
+      <w:proofErr w:type="spellEnd"/>
+      <w:r>
+        <w:rPr>
+          <w:lang w:val="fi-FI"/>
+        </w:rPr>
+        <w:t xml:space="preserve"> ominaisuuksien laajentaminen</w:t>
+      </w:r>
+      <w:r>
+        <w:rPr>
+          <w:lang w:val="fi-FI"/>
+        </w:rPr>
+        <w:t xml:space="preserve"> ja </w:t>
+      </w:r>
+      <w:r>
+        <w:rPr>
+          <w:lang w:val="fi-FI"/>
+        </w:rPr>
+        <w:t xml:space="preserve">järjestelmän </w:t>
+      </w:r>
+      <w:r>
+        <w:rPr>
+          <w:lang w:val="fi-FI"/>
+        </w:rPr>
+        <w:t>äänitoiminnot.</w:t>
+      </w:r>
+    </w:p>
+    <w:p>
+      <w:pPr>
+        <w:pStyle w:val="Heading1"/>
+        <w:rPr>
+          <w:lang w:val="fi-FI"/>
+        </w:rPr>
+      </w:pPr>
+      <w:r>
+        <w:rPr>
+          <w:lang w:val="fi-FI"/>
+        </w:rPr>
+        <w:t>Toteutus</w:t>
+      </w:r>
+    </w:p>
+    <w:p>
+      <w:pPr>
+        <w:rPr>
+          <w:lang w:val="fi-FI"/>
+        </w:rPr>
+      </w:pPr>
+      <w:r>
+        <w:rPr>
+          <w:lang w:val="fi-FI"/>
+        </w:rPr>
+        <w:t xml:space="preserve">Työ toteutettiin pääsääntöisesti viikoittaisten oppituntien aikana ryhmässä ja vapaa-aikana yksittäin. Ryhmä piti kirjaa työtehtävistä ja materiaaleista </w:t>
+      </w:r>
+      <w:proofErr w:type="spellStart"/>
+      <w:r>
+        <w:rPr>
+          <w:lang w:val="fi-FI"/>
+        </w:rPr>
+        <w:t>githubissa</w:t>
+      </w:r>
+      <w:proofErr w:type="spellEnd"/>
+      <w:r>
+        <w:rPr>
+          <w:lang w:val="fi-FI"/>
+        </w:rPr>
+        <w:t xml:space="preserve">, laitteiden muistissa olevilla työlistoilla sekä pitämällä yhteyttä ryhmän omalla </w:t>
+      </w:r>
+      <w:proofErr w:type="spellStart"/>
+      <w:r>
+        <w:rPr>
+          <w:lang w:val="fi-FI"/>
+        </w:rPr>
+        <w:t>slack</w:t>
+      </w:r>
+      <w:proofErr w:type="spellEnd"/>
+      <w:r>
+        <w:rPr>
+          <w:lang w:val="fi-FI"/>
+        </w:rPr>
+        <w:t>-kanavalla.</w:t>
+      </w:r>
+    </w:p>
+    <w:p>
+      <w:pPr>
+        <w:pStyle w:val="Heading2"/>
+        <w:rPr>
+          <w:lang w:val="fi-FI"/>
+        </w:rPr>
+      </w:pPr>
+      <w:r>
+        <w:rPr>
+          <w:lang w:val="fi-FI"/>
+        </w:rPr>
+        <w:lastRenderedPageBreak/>
+        <w:t>Työmäärien seuranta</w:t>
+      </w:r>
+    </w:p>
+    <w:p>
+      <w:pPr>
+        <w:rPr>
+          <w:lang w:val="fi-FI"/>
+        </w:rPr>
+      </w:pPr>
+    </w:p>
+    <w:p>
+      <w:pPr>
+        <w:pStyle w:val="Heading2"/>
+        <w:rPr>
+          <w:lang w:val="fi-FI"/>
+        </w:rPr>
+      </w:pPr>
+      <w:r>
+        <w:rPr>
+          <w:lang w:val="fi-FI"/>
+        </w:rPr>
+        <w:t>Liikkeentunnistin</w:t>
+      </w:r>
+    </w:p>
+    <w:p>
+      <w:pPr>
+        <w:rPr>
+          <w:lang w:val="fi-FI"/>
+        </w:rPr>
+      </w:pPr>
+      <w:r>
+        <w:rPr>
+          <w:lang w:val="fi-FI"/>
+        </w:rPr>
+        <w:t xml:space="preserve">Liikkeentunnistimessa ei ollut normaaleja merkintöjä ja osa komponenteista oli valmiiksi vääntyneitä. Testauksen aikana </w:t>
+      </w:r>
+      <w:r>
+        <w:rPr>
+          <w:lang w:val="fi-FI"/>
+        </w:rPr>
+        <w:t>huomattiin,</w:t>
+      </w:r>
+      <w:r>
+        <w:rPr>
+          <w:lang w:val="fi-FI"/>
+        </w:rPr>
+        <w:t xml:space="preserve"> että tunnist</w:t>
+      </w:r>
+      <w:r>
+        <w:rPr>
+          <w:lang w:val="fi-FI"/>
+        </w:rPr>
+        <w:t>in oli viallinen ja</w:t>
+      </w:r>
+      <w:r>
+        <w:rPr>
+          <w:lang w:val="fi-FI"/>
+        </w:rPr>
+        <w:t xml:space="preserve"> signaali oli aina ”</w:t>
+      </w:r>
+      <w:proofErr w:type="spellStart"/>
+      <w:r>
+        <w:rPr>
+          <w:lang w:val="fi-FI"/>
+        </w:rPr>
+        <w:t>high</w:t>
+      </w:r>
+      <w:proofErr w:type="spellEnd"/>
+      <w:r>
+        <w:rPr>
+          <w:lang w:val="fi-FI"/>
+        </w:rPr>
+        <w:t>” asennossa</w:t>
+      </w:r>
+      <w:r>
+        <w:rPr>
+          <w:lang w:val="fi-FI"/>
+        </w:rPr>
+        <w:t xml:space="preserve">. Viallista </w:t>
+      </w:r>
+      <w:proofErr w:type="spellStart"/>
+      <w:r>
+        <w:rPr>
+          <w:lang w:val="fi-FI"/>
+        </w:rPr>
+        <w:t>liikkentunnistusta</w:t>
+      </w:r>
+      <w:proofErr w:type="spellEnd"/>
+      <w:r>
+        <w:rPr>
+          <w:lang w:val="fi-FI"/>
+        </w:rPr>
+        <w:t xml:space="preserve"> ei voitu käyttää projektissa, joten sen toiminnallisuuksista luovuttiin.</w:t>
+      </w:r>
+    </w:p>
+    <w:p>
+      <w:pPr>
+        <w:keepNext/>
+        <w:rPr>
+          <w:lang w:val="fi-FI"/>
+        </w:rPr>
+      </w:pPr>
+      <w:r>
+        <w:rPr>
+          <w:noProof/>
+          <w:lang w:val="fi-FI"/>
+        </w:rPr>
+        <w:drawing>
+          <wp:inline distT="0" distB="0" distL="0" distR="0" wp14:anchorId="66FFAC6A" wp14:editId="139B0447">
+            <wp:extent cx="3683000" cy="3599815"/>
+            <wp:effectExtent l="0" t="0" r="0" b="635"/>
+            <wp:docPr id="4" name="Picture 4"/>
+            <wp:cNvGraphicFramePr>
+              <a:graphicFrameLocks xmlns:a="http://schemas.openxmlformats.org/drawingml/2006/main" noChangeAspect="1"/>
+            </wp:cNvGraphicFramePr>
+            <a:graphic xmlns:a="http://schemas.openxmlformats.org/drawingml/2006/main">
+              <a:graphicData uri="http://schemas.openxmlformats.org/drawingml/2006/picture">
+                <pic:pic xmlns:pic="http://schemas.openxmlformats.org/drawingml/2006/picture">
+                  <pic:nvPicPr>
+                    <pic:cNvPr id="4" name="IMG_20181116_094629.jpg"/>
+                    <pic:cNvPicPr/>
+                  </pic:nvPicPr>
+                  <pic:blipFill rotWithShape="1">
+                    <a:blip r:embed="rId9" cstate="print">
+                      <a:extLst>
+                        <a:ext uri="{28A0092B-C50C-407E-A947-70E740481C1C}">
+                          <a14:useLocalDpi xmlns:a14="http://schemas.microsoft.com/office/drawing/2010/main" val="0"/>
+                        </a:ext>
+                      </a:extLst>
+                    </a:blip>
+                    <a:srcRect t="23018" b="18337"/>
+                    <a:stretch/>
+                  </pic:blipFill>
+                  <pic:spPr bwMode="auto">
+                    <a:xfrm>
+                      <a:off x="0" y="0"/>
+                      <a:ext cx="3691731" cy="3608349"/>
+                    </a:xfrm>
+                    <a:prstGeom prst="rect">
+                      <a:avLst/>
+                    </a:prstGeom>
+                    <a:ln>
+                      <a:noFill/>
+                    </a:ln>
+                    <a:extLst>
+                      <a:ext uri="{53640926-AAD7-44D8-BBD7-CCE9431645EC}">
+                        <a14:shadowObscured xmlns:a14="http://schemas.microsoft.com/office/drawing/2010/main"/>
+                      </a:ext>
+                    </a:extLst>
+                  </pic:spPr>
+                </pic:pic>
+              </a:graphicData>
+            </a:graphic>
+          </wp:inline>
+        </w:drawing>
+      </w:r>
+    </w:p>
+    <w:p>
+      <w:pPr>
+        <w:pStyle w:val="Caption"/>
+        <w:rPr>
+          <w:lang w:val="fi-FI"/>
+        </w:rPr>
+      </w:pPr>
+      <w:r>
+        <w:rPr>
+          <w:lang w:val="fi-FI"/>
+        </w:rPr>
+        <w:t xml:space="preserve">Kuvio </w:t>
+      </w:r>
+      <w:r>
+        <w:rPr>
+          <w:lang w:val="fi-FI"/>
+        </w:rPr>
+        <w:fldChar w:fldCharType="begin"/>
+      </w:r>
+      <w:r>
+        <w:rPr>
+          <w:lang w:val="fi-FI"/>
+        </w:rPr>
+        <w:instrText xml:space="preserve"> SEQ Kuvio \* ARABIC </w:instrText>
+      </w:r>
+      <w:r>
+        <w:rPr>
+          <w:lang w:val="fi-FI"/>
+        </w:rPr>
+        <w:fldChar w:fldCharType="separate"/>
+      </w:r>
+      <w:r>
+        <w:rPr>
+          <w:noProof/>
+          <w:lang w:val="fi-FI"/>
+        </w:rPr>
+        <w:t>1</w:t>
+      </w:r>
+      <w:r>
+        <w:rPr>
+          <w:lang w:val="fi-FI"/>
+        </w:rPr>
+        <w:fldChar w:fldCharType="end"/>
+      </w:r>
+      <w:r>
+        <w:rPr>
+          <w:lang w:val="fi-FI"/>
+        </w:rPr>
+        <w:t xml:space="preserve"> Liikkeentunnistimen testausta</w:t>
+      </w:r>
+    </w:p>
+    <w:p>
+      <w:pPr>
+        <w:pStyle w:val="Heading1"/>
+        <w:rPr>
+          <w:lang w:val="fi-FI"/>
+        </w:rPr>
+      </w:pPr>
+      <w:r>
+        <w:rPr>
+          <w:lang w:val="fi-FI"/>
+        </w:rPr>
+        <w:t>Pohdinta</w:t>
+      </w:r>
+    </w:p>
+    <w:p>
+      <w:pPr>
+        <w:spacing w:before="0" w:after="160" w:line="259" w:lineRule="auto"/>
+        <w:rPr>
+          <w:rFonts w:asciiTheme="majorHAnsi" w:eastAsiaTheme="majorEastAsia" w:hAnsiTheme="majorHAnsi" w:cstheme="majorBidi"/>
+          <w:b/>
+          <w:color w:val="000000" w:themeColor="text1"/>
+          <w:sz w:val="36"/>
+          <w:szCs w:val="32"/>
+          <w:lang w:val="fi-FI"/>
+        </w:rPr>
+      </w:pPr>
+      <w:r>
+        <w:rPr>
+          <w:lang w:val="fi-FI"/>
+        </w:rPr>
+        <w:br w:type="page"/>
+      </w:r>
+    </w:p>
+    <w:p>
+      <w:pPr>
+        <w:pStyle w:val="Heading1"/>
+        <w:rPr>
+          <w:lang w:val="fi-FI"/>
+        </w:rPr>
+      </w:pPr>
       <w:bookmarkStart w:id="0" w:name="_GoBack"/>
       <w:bookmarkEnd w:id="0"/>
-    </w:p>
-    <w:p>
-      <w:pPr>
-        <w:pStyle w:val="Heading1"/>
-        <w:rPr>
-          <w:lang w:val="fi-FI"/>
-        </w:rPr>
-      </w:pPr>
       <w:r>
         <w:rPr>
           <w:lang w:val="fi-FI"/>
         </w:rPr>
         <w:lastRenderedPageBreak/>
-        <w:t>Suunnitelma</w:t>
-      </w:r>
-    </w:p>
-    <w:p>
-      <w:pPr>
-        <w:rPr>
-          <w:lang w:val="fi-FI"/>
-        </w:rPr>
-      </w:pPr>
-      <w:r>
-        <w:rPr>
-          <w:lang w:val="fi-FI"/>
-        </w:rPr>
-        <w:t>Käyttäjien seurantaan käytettiin RuuviTag-sensoreita, jotka mittaavat lämpötilaa, ilmanpainetta, ilmankosteutta ja kiihtyvyyttä.</w:t>
-      </w:r>
-      <w:r>
-        <w:rPr>
-          <w:lang w:val="fi-FI"/>
-        </w:rPr>
-        <w:t xml:space="preserve"> </w:t>
-      </w:r>
-      <w:r>
-        <w:rPr>
-          <w:lang w:val="fi-FI"/>
-        </w:rPr>
-        <w:t>Sensorit lähettävät datan Bluetooth-yhteyden yli Raspberry Pi 3+, joka toimii kontrollerina sensoreille. Raspberry Pi :hin on kiinnitetty myös liikkeentunnistin, jonka dataa mitataan RuuviTagien rinnalla.</w:t>
-      </w:r>
-    </w:p>
-    <w:p>
-      <w:pPr>
-        <w:rPr>
-          <w:lang w:val="fi-FI"/>
-        </w:rPr>
-      </w:pPr>
-      <w:r>
-        <w:rPr>
-          <w:lang w:val="fi-FI"/>
-        </w:rPr>
-        <w:t>Datan lähettämiseen eteenpäin käytetään MQTT-protokollaa. Raspberry toimii tässä toteutuksessa sek</w:t>
-      </w:r>
-      <w:r>
-        <w:rPr>
-          <w:lang w:val="fi-FI"/>
-        </w:rPr>
-        <w:t>ä MQTT julkaisija</w:t>
-      </w:r>
-      <w:r>
-        <w:rPr>
-          <w:lang w:val="fi-FI"/>
-        </w:rPr>
-        <w:t>, että v</w:t>
-      </w:r>
-      <w:r>
-        <w:rPr>
-          <w:lang w:val="fi-FI"/>
-        </w:rPr>
-        <w:t>älittäjänä.</w:t>
-      </w:r>
-      <w:r>
-        <w:rPr>
-          <w:lang w:val="fi-FI"/>
-        </w:rPr>
-        <w:t xml:space="preserve"> RuuviTag lähettää dataa JSON-formaatissa, joka pakataan uudestaan Raspberryn toimesta ja lähetetään eteenpäin MQTT-viestejä tilanneelle</w:t>
-      </w:r>
-      <w:r>
-        <w:rPr>
-          <w:lang w:val="fi-FI"/>
-        </w:rPr>
-        <w:t xml:space="preserve"> </w:t>
-      </w:r>
-      <w:r>
-        <w:rPr>
-          <w:lang w:val="fi-FI"/>
-        </w:rPr>
-        <w:t>palvelimelle</w:t>
-      </w:r>
-    </w:p>
-    <w:p>
-      <w:pPr>
-        <w:rPr>
-          <w:lang w:val="fi-FI"/>
-        </w:rPr>
-      </w:pPr>
-      <w:r>
-        <w:rPr>
-          <w:lang w:val="fi-FI"/>
-        </w:rPr>
-        <w:t>Dataa vastaanottamaan on laitettu Ubuntu Server 16.04 verkkopalvelin, johon on asennettu MySQL-tietokanta tiedon tallennusta varten. Palvelimella toteutetaan datan visualisointi ja esittely verkkopalvelussa.</w:t>
-      </w:r>
-    </w:p>
-    <w:p>
-      <w:pPr>
-        <w:pStyle w:val="Heading1"/>
-        <w:rPr>
-          <w:lang w:val="fi-FI"/>
-        </w:rPr>
-      </w:pPr>
-      <w:r>
-        <w:rPr>
-          <w:lang w:val="fi-FI"/>
-        </w:rPr>
-        <w:t>Toteutus</w:t>
-      </w:r>
-    </w:p>
-    <w:p>
-      <w:pPr>
-        <w:pStyle w:val="Heading1"/>
-        <w:rPr>
-          <w:lang w:val="fi-FI"/>
-        </w:rPr>
-      </w:pPr>
-      <w:r>
-        <w:rPr>
-          <w:lang w:val="fi-FI"/>
-        </w:rPr>
-        <w:t>Pohdinta</w:t>
-      </w:r>
+        <w:t>Lähteet</w:t>
+      </w:r>
+    </w:p>
+    <w:p>
+      <w:pPr>
+        <w:rPr>
+          <w:lang w:val="fi-FI"/>
+        </w:rPr>
+      </w:pPr>
+      <w:r>
+        <w:rPr>
+          <w:lang w:val="fi-FI"/>
+        </w:rPr>
+        <w:t xml:space="preserve">Radio Versions. Viitattu 16.11.2018 </w:t>
+      </w:r>
+      <w:hyperlink r:id="rId10" w:history="1">
+        <w:r>
+          <w:rPr>
+            <w:rStyle w:val="Hyperlink"/>
+            <w:lang w:val="fi-FI"/>
+          </w:rPr>
+          <w:t>https://www.bluetooth.com/bluetooth-technology/radio-versions</w:t>
+        </w:r>
+      </w:hyperlink>
+    </w:p>
+    <w:p>
+      <w:pPr>
+        <w:rPr>
+          <w:lang w:val="fi-FI"/>
+        </w:rPr>
+      </w:pPr>
+      <w:r>
+        <w:rPr>
+          <w:lang w:val="fi-FI"/>
+        </w:rPr>
+        <w:t xml:space="preserve">MQTT Version 5.0. Viitattu 16.11.2018 </w:t>
+      </w:r>
+      <w:hyperlink r:id="rId11" w:history="1">
+        <w:r>
+          <w:rPr>
+            <w:rStyle w:val="Hyperlink"/>
+            <w:lang w:val="fi-FI"/>
+          </w:rPr>
+          <w:t>http://docs.oasis-open.org/mqtt/mqtt/v5.0/cos01/mqtt-v5.0-cos01.html</w:t>
+        </w:r>
+      </w:hyperlink>
+    </w:p>
+    <w:p>
+      <w:pPr>
+        <w:rPr>
+          <w:lang w:val="fi-FI"/>
+        </w:rPr>
+      </w:pPr>
+      <w:r>
+        <w:rPr>
+          <w:lang w:val="en-FI"/>
+        </w:rPr>
+        <w:t>Introducing</w:t>
+      </w:r>
+      <w:r>
+        <w:rPr>
+          <w:lang w:val="fi-FI"/>
+        </w:rPr>
+        <w:t xml:space="preserve"> JSON. Viitattu 16.11.2018 </w:t>
+      </w:r>
+      <w:hyperlink r:id="rId12" w:history="1">
+        <w:r>
+          <w:rPr>
+            <w:rStyle w:val="Hyperlink"/>
+            <w:lang w:val="fi-FI"/>
+          </w:rPr>
+          <w:t>https://www.json.org/</w:t>
+        </w:r>
+      </w:hyperlink>
+    </w:p>
+    <w:p>
+      <w:pPr>
+        <w:rPr>
+          <w:lang w:val="fi-FI"/>
+        </w:rPr>
+      </w:pPr>
+      <w:proofErr w:type="spellStart"/>
+      <w:r>
+        <w:rPr>
+          <w:lang w:val="fi-FI"/>
+        </w:rPr>
+        <w:t>What</w:t>
+      </w:r>
+      <w:proofErr w:type="spellEnd"/>
+      <w:r>
+        <w:rPr>
+          <w:lang w:val="fi-FI"/>
+        </w:rPr>
+        <w:t xml:space="preserve"> Is </w:t>
+      </w:r>
+      <w:proofErr w:type="spellStart"/>
+      <w:proofErr w:type="gramStart"/>
+      <w:r>
+        <w:rPr>
+          <w:lang w:val="fi-FI"/>
+        </w:rPr>
+        <w:t>RuuviTag</w:t>
+      </w:r>
+      <w:proofErr w:type="spellEnd"/>
+      <w:r>
+        <w:rPr>
+          <w:lang w:val="fi-FI"/>
+        </w:rPr>
+        <w:t>?.</w:t>
+      </w:r>
+      <w:proofErr w:type="gramEnd"/>
+      <w:r>
+        <w:rPr>
+          <w:lang w:val="fi-FI"/>
+        </w:rPr>
+        <w:t xml:space="preserve"> Viitattu 16.11.2018 </w:t>
+      </w:r>
+      <w:hyperlink r:id="rId13" w:history="1">
+        <w:r>
+          <w:rPr>
+            <w:rStyle w:val="Hyperlink"/>
+            <w:lang w:val="fi-FI"/>
+          </w:rPr>
+          <w:t>https://ruuvi.com/ruuvitag-specs/</w:t>
+        </w:r>
+      </w:hyperlink>
+    </w:p>
+    <w:p>
+      <w:pPr>
+        <w:rPr>
+          <w:lang w:val="fi-FI"/>
+        </w:rPr>
+      </w:pPr>
     </w:p>
     <w:sectPr>
-      <w:headerReference w:type="default" r:id="rId9"/>
-      <w:footerReference w:type="default" r:id="rId10"/>
+      <w:headerReference w:type="default" r:id="rId14"/>
+      <w:footerReference w:type="default" r:id="rId15"/>
       <w:pgSz w:w="11906" w:h="16838" w:code="9"/>
       <w:pgMar w:top="1134" w:right="1134" w:bottom="1134" w:left="2438" w:header="720" w:footer="720" w:gutter="0"/>
       <w:pgNumType w:start="1"/>
@@ -564,7 +1487,7 @@
 </file>
 
 <file path=word/endnotes.xml><?xml version="1.0" encoding="utf-8"?>
-<w:endnotes xmlns:wpc="http://schemas.microsoft.com/office/word/2010/wordprocessingCanvas" xmlns:cx="http://schemas.microsoft.com/office/drawing/2014/chartex" xmlns:cx1="http://schemas.microsoft.com/office/drawing/2015/9/8/chartex" xmlns:mc="http://schemas.openxmlformats.org/markup-compatibility/2006" xmlns:o="urn:schemas-microsoft-com:office:office" xmlns:r="http://schemas.openxmlformats.org/officeDocument/2006/relationships" xmlns:m="http://schemas.openxmlformats.org/officeDocument/2006/math" xmlns:v="urn:schemas-microsoft-com:vml" xmlns:wp14="http://schemas.microsoft.com/office/word/2010/wordprocessingDrawing" xmlns:wp="http://schemas.openxmlformats.org/drawingml/2006/wordprocessingDrawing" xmlns:w10="urn:schemas-microsoft-com:office:word" xmlns:w="http://schemas.openxmlformats.org/wordprocessingml/2006/main" xmlns:w14="http://schemas.microsoft.com/office/word/2010/wordml" xmlns:w15="http://schemas.microsoft.com/office/word/2012/wordml" xmlns:w16se="http://schemas.microsoft.com/office/word/2015/wordml/symex" xmlns:wpg="http://schemas.microsoft.com/office/word/2010/wordprocessingGroup" xmlns:wpi="http://schemas.microsoft.com/office/word/2010/wordprocessingInk" xmlns:wne="http://schemas.microsoft.com/office/word/2006/wordml" xmlns:wps="http://schemas.microsoft.com/office/word/2010/wordprocessingShape" mc:Ignorable="w14 w15 w16se wp14">
+<w:endnotes xmlns:wpc="http://schemas.microsoft.com/office/word/2010/wordprocessingCanvas" xmlns:cx="http://schemas.microsoft.com/office/drawing/2014/chartex" xmlns:cx1="http://schemas.microsoft.com/office/drawing/2015/9/8/chartex" xmlns:cx2="http://schemas.microsoft.com/office/drawing/2015/10/21/chartex" xmlns:cx3="http://schemas.microsoft.com/office/drawing/2016/5/9/chartex" xmlns:cx4="http://schemas.microsoft.com/office/drawing/2016/5/10/chartex" xmlns:cx5="http://schemas.microsoft.com/office/drawing/2016/5/11/chartex" xmlns:cx6="http://schemas.microsoft.com/office/drawing/2016/5/12/chartex" xmlns:cx7="http://schemas.microsoft.com/office/drawing/2016/5/13/chartex" xmlns:cx8="http://schemas.microsoft.com/office/drawing/2016/5/14/chartex" xmlns:mc="http://schemas.openxmlformats.org/markup-compatibility/2006" xmlns:aink="http://schemas.microsoft.com/office/drawing/2016/ink" xmlns:am3d="http://schemas.microsoft.com/office/drawing/2017/model3d" xmlns:o="urn:schemas-microsoft-com:office:office" xmlns:r="http://schemas.openxmlformats.org/officeDocument/2006/relationships" xmlns:m="http://schemas.openxmlformats.org/officeDocument/2006/math" xmlns:v="urn:schemas-microsoft-com:vml" xmlns:wp14="http://schemas.microsoft.com/office/word/2010/wordprocessingDrawing" xmlns:wp="http://schemas.openxmlformats.org/drawingml/2006/wordprocessingDrawing" xmlns:w10="urn:schemas-microsoft-com:office:word" xmlns:w="http://schemas.openxmlformats.org/wordprocessingml/2006/main" xmlns:w14="http://schemas.microsoft.com/office/word/2010/wordml" xmlns:w15="http://schemas.microsoft.com/office/word/2012/wordml" xmlns:w16cid="http://schemas.microsoft.com/office/word/2016/wordml/cid" xmlns:w16se="http://schemas.microsoft.com/office/word/2015/wordml/symex" xmlns:wpg="http://schemas.microsoft.com/office/word/2010/wordprocessingGroup" xmlns:wpi="http://schemas.microsoft.com/office/word/2010/wordprocessingInk" xmlns:wne="http://schemas.microsoft.com/office/word/2006/wordml" xmlns:wps="http://schemas.microsoft.com/office/word/2010/wordprocessingShape" mc:Ignorable="w14 w15 w16se w16cid wp14">
   <w:endnote w:type="separator" w:id="-1">
     <w:p>
       <w:pPr>
@@ -589,7 +1512,7 @@
 </file>
 
 <file path=word/footer1.xml><?xml version="1.0" encoding="utf-8"?>
-<w:ftr xmlns:wpc="http://schemas.microsoft.com/office/word/2010/wordprocessingCanvas" xmlns:cx="http://schemas.microsoft.com/office/drawing/2014/chartex" xmlns:cx1="http://schemas.microsoft.com/office/drawing/2015/9/8/chartex" xmlns:mc="http://schemas.openxmlformats.org/markup-compatibility/2006" xmlns:o="urn:schemas-microsoft-com:office:office" xmlns:r="http://schemas.openxmlformats.org/officeDocument/2006/relationships" xmlns:m="http://schemas.openxmlformats.org/officeDocument/2006/math" xmlns:v="urn:schemas-microsoft-com:vml" xmlns:wp14="http://schemas.microsoft.com/office/word/2010/wordprocessingDrawing" xmlns:wp="http://schemas.openxmlformats.org/drawingml/2006/wordprocessingDrawing" xmlns:w10="urn:schemas-microsoft-com:office:word" xmlns:w="http://schemas.openxmlformats.org/wordprocessingml/2006/main" xmlns:w14="http://schemas.microsoft.com/office/word/2010/wordml" xmlns:w15="http://schemas.microsoft.com/office/word/2012/wordml" xmlns:w16se="http://schemas.microsoft.com/office/word/2015/wordml/symex" xmlns:wpg="http://schemas.microsoft.com/office/word/2010/wordprocessingGroup" xmlns:wpi="http://schemas.microsoft.com/office/word/2010/wordprocessingInk" xmlns:wne="http://schemas.microsoft.com/office/word/2006/wordml" xmlns:wps="http://schemas.microsoft.com/office/word/2010/wordprocessingShape" mc:Ignorable="w14 w15 w16se wp14">
+<w:ftr xmlns:wpc="http://schemas.microsoft.com/office/word/2010/wordprocessingCanvas" xmlns:cx="http://schemas.microsoft.com/office/drawing/2014/chartex" xmlns:cx1="http://schemas.microsoft.com/office/drawing/2015/9/8/chartex" xmlns:cx2="http://schemas.microsoft.com/office/drawing/2015/10/21/chartex" xmlns:cx3="http://schemas.microsoft.com/office/drawing/2016/5/9/chartex" xmlns:cx4="http://schemas.microsoft.com/office/drawing/2016/5/10/chartex" xmlns:cx5="http://schemas.microsoft.com/office/drawing/2016/5/11/chartex" xmlns:cx6="http://schemas.microsoft.com/office/drawing/2016/5/12/chartex" xmlns:cx7="http://schemas.microsoft.com/office/drawing/2016/5/13/chartex" xmlns:cx8="http://schemas.microsoft.com/office/drawing/2016/5/14/chartex" xmlns:mc="http://schemas.openxmlformats.org/markup-compatibility/2006" xmlns:aink="http://schemas.microsoft.com/office/drawing/2016/ink" xmlns:am3d="http://schemas.microsoft.com/office/drawing/2017/model3d" xmlns:o="urn:schemas-microsoft-com:office:office" xmlns:r="http://schemas.openxmlformats.org/officeDocument/2006/relationships" xmlns:m="http://schemas.openxmlformats.org/officeDocument/2006/math" xmlns:v="urn:schemas-microsoft-com:vml" xmlns:wp14="http://schemas.microsoft.com/office/word/2010/wordprocessingDrawing" xmlns:wp="http://schemas.openxmlformats.org/drawingml/2006/wordprocessingDrawing" xmlns:w10="urn:schemas-microsoft-com:office:word" xmlns:w="http://schemas.openxmlformats.org/wordprocessingml/2006/main" xmlns:w14="http://schemas.microsoft.com/office/word/2010/wordml" xmlns:w15="http://schemas.microsoft.com/office/word/2012/wordml" xmlns:w16cid="http://schemas.microsoft.com/office/word/2016/wordml/cid" xmlns:w16se="http://schemas.microsoft.com/office/word/2015/wordml/symex" xmlns:wpg="http://schemas.microsoft.com/office/word/2010/wordprocessingGroup" xmlns:wpi="http://schemas.microsoft.com/office/word/2010/wordprocessingInk" xmlns:wne="http://schemas.microsoft.com/office/word/2006/wordml" xmlns:wps="http://schemas.microsoft.com/office/word/2010/wordprocessingShape" mc:Ignorable="w14 w15 w16se w16cid wp14">
   <w:p>
     <w:pPr>
       <w:pStyle w:val="Footer"/>
@@ -600,7 +1523,7 @@
         <w:lang w:val="fi-FI" w:eastAsia="fi-FI"/>
       </w:rPr>
       <w:drawing>
-        <wp:inline distT="0" distB="0" distL="0" distR="0" wp14:anchorId="0C5CE80B" wp14:editId="633EB061">
+        <wp:inline distT="0" distB="0" distL="0" distR="0" wp14:anchorId="66C6C9BC" wp14:editId="73362E59">
           <wp:extent cx="3160800" cy="583200"/>
           <wp:effectExtent l="0" t="0" r="1905" b="7620"/>
           <wp:docPr id="3" name="Picture 3"/>
@@ -646,7 +1569,7 @@
 </file>
 
 <file path=word/footer2.xml><?xml version="1.0" encoding="utf-8"?>
-<w:ftr xmlns:wpc="http://schemas.microsoft.com/office/word/2010/wordprocessingCanvas" xmlns:cx="http://schemas.microsoft.com/office/drawing/2014/chartex" xmlns:cx1="http://schemas.microsoft.com/office/drawing/2015/9/8/chartex" xmlns:mc="http://schemas.openxmlformats.org/markup-compatibility/2006" xmlns:o="urn:schemas-microsoft-com:office:office" xmlns:r="http://schemas.openxmlformats.org/officeDocument/2006/relationships" xmlns:m="http://schemas.openxmlformats.org/officeDocument/2006/math" xmlns:v="urn:schemas-microsoft-com:vml" xmlns:wp14="http://schemas.microsoft.com/office/word/2010/wordprocessingDrawing" xmlns:wp="http://schemas.openxmlformats.org/drawingml/2006/wordprocessingDrawing" xmlns:w10="urn:schemas-microsoft-com:office:word" xmlns:w="http://schemas.openxmlformats.org/wordprocessingml/2006/main" xmlns:w14="http://schemas.microsoft.com/office/word/2010/wordml" xmlns:w15="http://schemas.microsoft.com/office/word/2012/wordml" xmlns:w16se="http://schemas.microsoft.com/office/word/2015/wordml/symex" xmlns:wpg="http://schemas.microsoft.com/office/word/2010/wordprocessingGroup" xmlns:wpi="http://schemas.microsoft.com/office/word/2010/wordprocessingInk" xmlns:wne="http://schemas.microsoft.com/office/word/2006/wordml" xmlns:wps="http://schemas.microsoft.com/office/word/2010/wordprocessingShape" mc:Ignorable="w14 w15 w16se wp14">
+<w:ftr xmlns:wpc="http://schemas.microsoft.com/office/word/2010/wordprocessingCanvas" xmlns:cx="http://schemas.microsoft.com/office/drawing/2014/chartex" xmlns:cx1="http://schemas.microsoft.com/office/drawing/2015/9/8/chartex" xmlns:cx2="http://schemas.microsoft.com/office/drawing/2015/10/21/chartex" xmlns:cx3="http://schemas.microsoft.com/office/drawing/2016/5/9/chartex" xmlns:cx4="http://schemas.microsoft.com/office/drawing/2016/5/10/chartex" xmlns:cx5="http://schemas.microsoft.com/office/drawing/2016/5/11/chartex" xmlns:cx6="http://schemas.microsoft.com/office/drawing/2016/5/12/chartex" xmlns:cx7="http://schemas.microsoft.com/office/drawing/2016/5/13/chartex" xmlns:cx8="http://schemas.microsoft.com/office/drawing/2016/5/14/chartex" xmlns:mc="http://schemas.openxmlformats.org/markup-compatibility/2006" xmlns:aink="http://schemas.microsoft.com/office/drawing/2016/ink" xmlns:am3d="http://schemas.microsoft.com/office/drawing/2017/model3d" xmlns:o="urn:schemas-microsoft-com:office:office" xmlns:r="http://schemas.openxmlformats.org/officeDocument/2006/relationships" xmlns:m="http://schemas.openxmlformats.org/officeDocument/2006/math" xmlns:v="urn:schemas-microsoft-com:vml" xmlns:wp14="http://schemas.microsoft.com/office/word/2010/wordprocessingDrawing" xmlns:wp="http://schemas.openxmlformats.org/drawingml/2006/wordprocessingDrawing" xmlns:w10="urn:schemas-microsoft-com:office:word" xmlns:w="http://schemas.openxmlformats.org/wordprocessingml/2006/main" xmlns:w14="http://schemas.microsoft.com/office/word/2010/wordml" xmlns:w15="http://schemas.microsoft.com/office/word/2012/wordml" xmlns:w16cid="http://schemas.microsoft.com/office/word/2016/wordml/cid" xmlns:w16se="http://schemas.microsoft.com/office/word/2015/wordml/symex" xmlns:wpg="http://schemas.microsoft.com/office/word/2010/wordprocessingGroup" xmlns:wpi="http://schemas.microsoft.com/office/word/2010/wordprocessingInk" xmlns:wne="http://schemas.microsoft.com/office/word/2006/wordml" xmlns:wps="http://schemas.microsoft.com/office/word/2010/wordprocessingShape" mc:Ignorable="w14 w15 w16se w16cid wp14">
   <w:p>
     <w:pPr>
       <w:pStyle w:val="Footer"/>
@@ -656,7 +1579,7 @@
 </file>
 
 <file path=word/footnotes.xml><?xml version="1.0" encoding="utf-8"?>
-<w:footnotes xmlns:wpc="http://schemas.microsoft.com/office/word/2010/wordprocessingCanvas" xmlns:cx="http://schemas.microsoft.com/office/drawing/2014/chartex" xmlns:cx1="http://schemas.microsoft.com/office/drawing/2015/9/8/chartex" xmlns:mc="http://schemas.openxmlformats.org/markup-compatibility/2006" xmlns:o="urn:schemas-microsoft-com:office:office" xmlns:r="http://schemas.openxmlformats.org/officeDocument/2006/relationships" xmlns:m="http://schemas.openxmlformats.org/officeDocument/2006/math" xmlns:v="urn:schemas-microsoft-com:vml" xmlns:wp14="http://schemas.microsoft.com/office/word/2010/wordprocessingDrawing" xmlns:wp="http://schemas.openxmlformats.org/drawingml/2006/wordprocessingDrawing" xmlns:w10="urn:schemas-microsoft-com:office:word" xmlns:w="http://schemas.openxmlformats.org/wordprocessingml/2006/main" xmlns:w14="http://schemas.microsoft.com/office/word/2010/wordml" xmlns:w15="http://schemas.microsoft.com/office/word/2012/wordml" xmlns:w16se="http://schemas.microsoft.com/office/word/2015/wordml/symex" xmlns:wpg="http://schemas.microsoft.com/office/word/2010/wordprocessingGroup" xmlns:wpi="http://schemas.microsoft.com/office/word/2010/wordprocessingInk" xmlns:wne="http://schemas.microsoft.com/office/word/2006/wordml" xmlns:wps="http://schemas.microsoft.com/office/word/2010/wordprocessingShape" mc:Ignorable="w14 w15 w16se wp14">
+<w:footnotes xmlns:wpc="http://schemas.microsoft.com/office/word/2010/wordprocessingCanvas" xmlns:cx="http://schemas.microsoft.com/office/drawing/2014/chartex" xmlns:cx1="http://schemas.microsoft.com/office/drawing/2015/9/8/chartex" xmlns:cx2="http://schemas.microsoft.com/office/drawing/2015/10/21/chartex" xmlns:cx3="http://schemas.microsoft.com/office/drawing/2016/5/9/chartex" xmlns:cx4="http://schemas.microsoft.com/office/drawing/2016/5/10/chartex" xmlns:cx5="http://schemas.microsoft.com/office/drawing/2016/5/11/chartex" xmlns:cx6="http://schemas.microsoft.com/office/drawing/2016/5/12/chartex" xmlns:cx7="http://schemas.microsoft.com/office/drawing/2016/5/13/chartex" xmlns:cx8="http://schemas.microsoft.com/office/drawing/2016/5/14/chartex" xmlns:mc="http://schemas.openxmlformats.org/markup-compatibility/2006" xmlns:aink="http://schemas.microsoft.com/office/drawing/2016/ink" xmlns:am3d="http://schemas.microsoft.com/office/drawing/2017/model3d" xmlns:o="urn:schemas-microsoft-com:office:office" xmlns:r="http://schemas.openxmlformats.org/officeDocument/2006/relationships" xmlns:m="http://schemas.openxmlformats.org/officeDocument/2006/math" xmlns:v="urn:schemas-microsoft-com:vml" xmlns:wp14="http://schemas.microsoft.com/office/word/2010/wordprocessingDrawing" xmlns:wp="http://schemas.openxmlformats.org/drawingml/2006/wordprocessingDrawing" xmlns:w10="urn:schemas-microsoft-com:office:word" xmlns:w="http://schemas.openxmlformats.org/wordprocessingml/2006/main" xmlns:w14="http://schemas.microsoft.com/office/word/2010/wordml" xmlns:w15="http://schemas.microsoft.com/office/word/2012/wordml" xmlns:w16cid="http://schemas.microsoft.com/office/word/2016/wordml/cid" xmlns:w16se="http://schemas.microsoft.com/office/word/2015/wordml/symex" xmlns:wpg="http://schemas.microsoft.com/office/word/2010/wordprocessingGroup" xmlns:wpi="http://schemas.microsoft.com/office/word/2010/wordprocessingInk" xmlns:wne="http://schemas.microsoft.com/office/word/2006/wordml" xmlns:wps="http://schemas.microsoft.com/office/word/2010/wordprocessingShape" mc:Ignorable="w14 w15 w16se w16cid wp14">
   <w:footnote w:type="separator" w:id="-1">
     <w:p>
       <w:pPr>
@@ -681,7 +1604,7 @@
 </file>
 
 <file path=word/header1.xml><?xml version="1.0" encoding="utf-8"?>
-<w:hdr xmlns:wpc="http://schemas.microsoft.com/office/word/2010/wordprocessingCanvas" xmlns:cx="http://schemas.microsoft.com/office/drawing/2014/chartex" xmlns:cx1="http://schemas.microsoft.com/office/drawing/2015/9/8/chartex" xmlns:mc="http://schemas.openxmlformats.org/markup-compatibility/2006" xmlns:o="urn:schemas-microsoft-com:office:office" xmlns:r="http://schemas.openxmlformats.org/officeDocument/2006/relationships" xmlns:m="http://schemas.openxmlformats.org/officeDocument/2006/math" xmlns:v="urn:schemas-microsoft-com:vml" xmlns:wp14="http://schemas.microsoft.com/office/word/2010/wordprocessingDrawing" xmlns:wp="http://schemas.openxmlformats.org/drawingml/2006/wordprocessingDrawing" xmlns:w10="urn:schemas-microsoft-com:office:word" xmlns:w="http://schemas.openxmlformats.org/wordprocessingml/2006/main" xmlns:w14="http://schemas.microsoft.com/office/word/2010/wordml" xmlns:w15="http://schemas.microsoft.com/office/word/2012/wordml" xmlns:w16se="http://schemas.microsoft.com/office/word/2015/wordml/symex" xmlns:wpg="http://schemas.microsoft.com/office/word/2010/wordprocessingGroup" xmlns:wpi="http://schemas.microsoft.com/office/word/2010/wordprocessingInk" xmlns:wne="http://schemas.microsoft.com/office/word/2006/wordml" xmlns:wps="http://schemas.microsoft.com/office/word/2010/wordprocessingShape" mc:Ignorable="w14 w15 w16se wp14">
+<w:hdr xmlns:wpc="http://schemas.microsoft.com/office/word/2010/wordprocessingCanvas" xmlns:cx="http://schemas.microsoft.com/office/drawing/2014/chartex" xmlns:cx1="http://schemas.microsoft.com/office/drawing/2015/9/8/chartex" xmlns:cx2="http://schemas.microsoft.com/office/drawing/2015/10/21/chartex" xmlns:cx3="http://schemas.microsoft.com/office/drawing/2016/5/9/chartex" xmlns:cx4="http://schemas.microsoft.com/office/drawing/2016/5/10/chartex" xmlns:cx5="http://schemas.microsoft.com/office/drawing/2016/5/11/chartex" xmlns:cx6="http://schemas.microsoft.com/office/drawing/2016/5/12/chartex" xmlns:cx7="http://schemas.microsoft.com/office/drawing/2016/5/13/chartex" xmlns:cx8="http://schemas.microsoft.com/office/drawing/2016/5/14/chartex" xmlns:mc="http://schemas.openxmlformats.org/markup-compatibility/2006" xmlns:aink="http://schemas.microsoft.com/office/drawing/2016/ink" xmlns:am3d="http://schemas.microsoft.com/office/drawing/2017/model3d" xmlns:o="urn:schemas-microsoft-com:office:office" xmlns:r="http://schemas.openxmlformats.org/officeDocument/2006/relationships" xmlns:m="http://schemas.openxmlformats.org/officeDocument/2006/math" xmlns:v="urn:schemas-microsoft-com:vml" xmlns:wp14="http://schemas.microsoft.com/office/word/2010/wordprocessingDrawing" xmlns:wp="http://schemas.openxmlformats.org/drawingml/2006/wordprocessingDrawing" xmlns:w10="urn:schemas-microsoft-com:office:word" xmlns:w="http://schemas.openxmlformats.org/wordprocessingml/2006/main" xmlns:w14="http://schemas.microsoft.com/office/word/2010/wordml" xmlns:w15="http://schemas.microsoft.com/office/word/2012/wordml" xmlns:w16cid="http://schemas.microsoft.com/office/word/2016/wordml/cid" xmlns:w16se="http://schemas.microsoft.com/office/word/2015/wordml/symex" xmlns:wpg="http://schemas.microsoft.com/office/word/2010/wordprocessingGroup" xmlns:wpi="http://schemas.microsoft.com/office/word/2010/wordprocessingInk" xmlns:wne="http://schemas.microsoft.com/office/word/2006/wordml" xmlns:wps="http://schemas.microsoft.com/office/word/2010/wordprocessingShape" mc:Ignorable="w14 w15 w16se w16cid wp14">
   <w:p>
     <w:pPr>
       <w:pStyle w:val="KansiHeader"/>
@@ -694,7 +1617,7 @@
       <mc:AlternateContent>
         <mc:Choice Requires="wps">
           <w:drawing>
-            <wp:anchor distT="0" distB="0" distL="114300" distR="114300" simplePos="0" relativeHeight="251659264" behindDoc="0" locked="0" layoutInCell="1" allowOverlap="1">
+            <wp:anchor distT="0" distB="0" distL="114300" distR="114300" simplePos="0" relativeHeight="251659264" behindDoc="0" locked="0" layoutInCell="1" allowOverlap="1" wp14:anchorId="4BBE2417" wp14:editId="587B5F25">
               <wp:simplePos x="0" y="0"/>
               <wp:positionH relativeFrom="page">
                 <wp:posOffset>720090</wp:posOffset>
@@ -774,7 +1697,7 @@
         <w:lang w:val="fi-FI" w:eastAsia="fi-FI"/>
       </w:rPr>
       <w:drawing>
-        <wp:inline distT="0" distB="0" distL="0" distR="0" wp14:anchorId="5C378932" wp14:editId="59972A7D">
+        <wp:inline distT="0" distB="0" distL="0" distR="0" wp14:anchorId="0FFDF1A6" wp14:editId="1C2C33AA">
           <wp:extent cx="2106000" cy="622800"/>
           <wp:effectExtent l="0" t="0" r="0" b="6350"/>
           <wp:docPr id="1" name="Picture 1"/>
@@ -820,7 +1743,7 @@
 </file>
 
 <file path=word/header2.xml><?xml version="1.0" encoding="utf-8"?>
-<w:hdr xmlns:wpc="http://schemas.microsoft.com/office/word/2010/wordprocessingCanvas" xmlns:cx="http://schemas.microsoft.com/office/drawing/2014/chartex" xmlns:cx1="http://schemas.microsoft.com/office/drawing/2015/9/8/chartex" xmlns:mc="http://schemas.openxmlformats.org/markup-compatibility/2006" xmlns:o="urn:schemas-microsoft-com:office:office" xmlns:r="http://schemas.openxmlformats.org/officeDocument/2006/relationships" xmlns:m="http://schemas.openxmlformats.org/officeDocument/2006/math" xmlns:v="urn:schemas-microsoft-com:vml" xmlns:wp14="http://schemas.microsoft.com/office/word/2010/wordprocessingDrawing" xmlns:wp="http://schemas.openxmlformats.org/drawingml/2006/wordprocessingDrawing" xmlns:w10="urn:schemas-microsoft-com:office:word" xmlns:w="http://schemas.openxmlformats.org/wordprocessingml/2006/main" xmlns:w14="http://schemas.microsoft.com/office/word/2010/wordml" xmlns:w15="http://schemas.microsoft.com/office/word/2012/wordml" xmlns:w16se="http://schemas.microsoft.com/office/word/2015/wordml/symex" xmlns:wpg="http://schemas.microsoft.com/office/word/2010/wordprocessingGroup" xmlns:wpi="http://schemas.microsoft.com/office/word/2010/wordprocessingInk" xmlns:wne="http://schemas.microsoft.com/office/word/2006/wordml" xmlns:wps="http://schemas.microsoft.com/office/word/2010/wordprocessingShape" mc:Ignorable="w14 w15 w16se wp14">
+<w:hdr xmlns:wpc="http://schemas.microsoft.com/office/word/2010/wordprocessingCanvas" xmlns:cx="http://schemas.microsoft.com/office/drawing/2014/chartex" xmlns:cx1="http://schemas.microsoft.com/office/drawing/2015/9/8/chartex" xmlns:cx2="http://schemas.microsoft.com/office/drawing/2015/10/21/chartex" xmlns:cx3="http://schemas.microsoft.com/office/drawing/2016/5/9/chartex" xmlns:cx4="http://schemas.microsoft.com/office/drawing/2016/5/10/chartex" xmlns:cx5="http://schemas.microsoft.com/office/drawing/2016/5/11/chartex" xmlns:cx6="http://schemas.microsoft.com/office/drawing/2016/5/12/chartex" xmlns:cx7="http://schemas.microsoft.com/office/drawing/2016/5/13/chartex" xmlns:cx8="http://schemas.microsoft.com/office/drawing/2016/5/14/chartex" xmlns:mc="http://schemas.openxmlformats.org/markup-compatibility/2006" xmlns:aink="http://schemas.microsoft.com/office/drawing/2016/ink" xmlns:am3d="http://schemas.microsoft.com/office/drawing/2017/model3d" xmlns:o="urn:schemas-microsoft-com:office:office" xmlns:r="http://schemas.openxmlformats.org/officeDocument/2006/relationships" xmlns:m="http://schemas.openxmlformats.org/officeDocument/2006/math" xmlns:v="urn:schemas-microsoft-com:vml" xmlns:wp14="http://schemas.microsoft.com/office/word/2010/wordprocessingDrawing" xmlns:wp="http://schemas.openxmlformats.org/drawingml/2006/wordprocessingDrawing" xmlns:w10="urn:schemas-microsoft-com:office:word" xmlns:w="http://schemas.openxmlformats.org/wordprocessingml/2006/main" xmlns:w14="http://schemas.microsoft.com/office/word/2010/wordml" xmlns:w15="http://schemas.microsoft.com/office/word/2012/wordml" xmlns:w16cid="http://schemas.microsoft.com/office/word/2016/wordml/cid" xmlns:w16se="http://schemas.microsoft.com/office/word/2015/wordml/symex" xmlns:wpg="http://schemas.microsoft.com/office/word/2010/wordprocessingGroup" xmlns:wpi="http://schemas.microsoft.com/office/word/2010/wordprocessingInk" xmlns:wne="http://schemas.microsoft.com/office/word/2006/wordml" xmlns:wps="http://schemas.microsoft.com/office/word/2010/wordprocessingShape" mc:Ignorable="w14 w15 w16se w16cid wp14">
   <w:sdt>
     <w:sdtPr>
       <w:id w:val="-1530332591"/>
@@ -867,11 +1790,11 @@
 </file>
 
 <file path=word/numbering.xml><?xml version="1.0" encoding="utf-8"?>
-<w:numbering xmlns:wpc="http://schemas.microsoft.com/office/word/2010/wordprocessingCanvas" xmlns:cx="http://schemas.microsoft.com/office/drawing/2014/chartex" xmlns:cx1="http://schemas.microsoft.com/office/drawing/2015/9/8/chartex" xmlns:mc="http://schemas.openxmlformats.org/markup-compatibility/2006" xmlns:o="urn:schemas-microsoft-com:office:office" xmlns:r="http://schemas.openxmlformats.org/officeDocument/2006/relationships" xmlns:m="http://schemas.openxmlformats.org/officeDocument/2006/math" xmlns:v="urn:schemas-microsoft-com:vml" xmlns:wp14="http://schemas.microsoft.com/office/word/2010/wordprocessingDrawing" xmlns:wp="http://schemas.openxmlformats.org/drawingml/2006/wordprocessingDrawing" xmlns:w10="urn:schemas-microsoft-com:office:word" xmlns:w="http://schemas.openxmlformats.org/wordprocessingml/2006/main" xmlns:w14="http://schemas.microsoft.com/office/word/2010/wordml" xmlns:w15="http://schemas.microsoft.com/office/word/2012/wordml" xmlns:w16se="http://schemas.microsoft.com/office/word/2015/wordml/symex" xmlns:wpg="http://schemas.microsoft.com/office/word/2010/wordprocessingGroup" xmlns:wpi="http://schemas.microsoft.com/office/word/2010/wordprocessingInk" xmlns:wne="http://schemas.microsoft.com/office/word/2006/wordml" xmlns:wps="http://schemas.microsoft.com/office/word/2010/wordprocessingShape" mc:Ignorable="w14 w15 w16se wp14">
+<w:numbering xmlns:wpc="http://schemas.microsoft.com/office/word/2010/wordprocessingCanvas" xmlns:cx="http://schemas.microsoft.com/office/drawing/2014/chartex" xmlns:cx1="http://schemas.microsoft.com/office/drawing/2015/9/8/chartex" xmlns:cx2="http://schemas.microsoft.com/office/drawing/2015/10/21/chartex" xmlns:cx3="http://schemas.microsoft.com/office/drawing/2016/5/9/chartex" xmlns:cx4="http://schemas.microsoft.com/office/drawing/2016/5/10/chartex" xmlns:cx5="http://schemas.microsoft.com/office/drawing/2016/5/11/chartex" xmlns:cx6="http://schemas.microsoft.com/office/drawing/2016/5/12/chartex" xmlns:cx7="http://schemas.microsoft.com/office/drawing/2016/5/13/chartex" xmlns:cx8="http://schemas.microsoft.com/office/drawing/2016/5/14/chartex" xmlns:mc="http://schemas.openxmlformats.org/markup-compatibility/2006" xmlns:aink="http://schemas.microsoft.com/office/drawing/2016/ink" xmlns:am3d="http://schemas.microsoft.com/office/drawing/2017/model3d" xmlns:o="urn:schemas-microsoft-com:office:office" xmlns:r="http://schemas.openxmlformats.org/officeDocument/2006/relationships" xmlns:m="http://schemas.openxmlformats.org/officeDocument/2006/math" xmlns:v="urn:schemas-microsoft-com:vml" xmlns:wp14="http://schemas.microsoft.com/office/word/2010/wordprocessingDrawing" xmlns:wp="http://schemas.openxmlformats.org/drawingml/2006/wordprocessingDrawing" xmlns:w10="urn:schemas-microsoft-com:office:word" xmlns:w="http://schemas.openxmlformats.org/wordprocessingml/2006/main" xmlns:w14="http://schemas.microsoft.com/office/word/2010/wordml" xmlns:w15="http://schemas.microsoft.com/office/word/2012/wordml" xmlns:w16cid="http://schemas.microsoft.com/office/word/2016/wordml/cid" xmlns:w16se="http://schemas.microsoft.com/office/word/2015/wordml/symex" xmlns:wpg="http://schemas.microsoft.com/office/word/2010/wordprocessingGroup" xmlns:wpi="http://schemas.microsoft.com/office/word/2010/wordprocessingInk" xmlns:wne="http://schemas.microsoft.com/office/word/2006/wordml" xmlns:wps="http://schemas.microsoft.com/office/word/2010/wordprocessingShape" mc:Ignorable="w14 w15 w16se w16cid wp14">
   <w:abstractNum w:abstractNumId="0" w15:restartNumberingAfterBreak="0">
     <w:nsid w:val="FFFFFF7C"/>
     <w:multiLevelType w:val="singleLevel"/>
-    <w:tmpl w:val="DB643E38"/>
+    <w:tmpl w:val="0B8AF66C"/>
     <w:lvl w:ilvl="0">
       <w:start w:val="1"/>
       <w:numFmt w:val="decimal"/>
@@ -888,7 +1811,7 @@
   <w:abstractNum w:abstractNumId="1" w15:restartNumberingAfterBreak="0">
     <w:nsid w:val="FFFFFF7D"/>
     <w:multiLevelType w:val="singleLevel"/>
-    <w:tmpl w:val="0C185A22"/>
+    <w:tmpl w:val="738402C2"/>
     <w:lvl w:ilvl="0">
       <w:start w:val="1"/>
       <w:numFmt w:val="decimal"/>
@@ -905,7 +1828,7 @@
   <w:abstractNum w:abstractNumId="2" w15:restartNumberingAfterBreak="0">
     <w:nsid w:val="FFFFFF7E"/>
     <w:multiLevelType w:val="singleLevel"/>
-    <w:tmpl w:val="BC1E80DA"/>
+    <w:tmpl w:val="327C3772"/>
     <w:lvl w:ilvl="0">
       <w:start w:val="1"/>
       <w:numFmt w:val="decimal"/>
@@ -922,7 +1845,7 @@
   <w:abstractNum w:abstractNumId="3" w15:restartNumberingAfterBreak="0">
     <w:nsid w:val="FFFFFF7F"/>
     <w:multiLevelType w:val="singleLevel"/>
-    <w:tmpl w:val="38B03664"/>
+    <w:tmpl w:val="849A9F50"/>
     <w:lvl w:ilvl="0">
       <w:start w:val="1"/>
       <w:numFmt w:val="decimal"/>
@@ -939,7 +1862,7 @@
   <w:abstractNum w:abstractNumId="4" w15:restartNumberingAfterBreak="0">
     <w:nsid w:val="FFFFFF80"/>
     <w:multiLevelType w:val="singleLevel"/>
-    <w:tmpl w:val="7736B26C"/>
+    <w:tmpl w:val="F6B4FC8E"/>
     <w:lvl w:ilvl="0">
       <w:start w:val="1"/>
       <w:numFmt w:val="bullet"/>
@@ -959,7 +1882,7 @@
   <w:abstractNum w:abstractNumId="5" w15:restartNumberingAfterBreak="0">
     <w:nsid w:val="FFFFFF81"/>
     <w:multiLevelType w:val="singleLevel"/>
-    <w:tmpl w:val="2BAE148A"/>
+    <w:tmpl w:val="23BC64F2"/>
     <w:lvl w:ilvl="0">
       <w:start w:val="1"/>
       <w:numFmt w:val="bullet"/>
@@ -979,7 +1902,7 @@
   <w:abstractNum w:abstractNumId="6" w15:restartNumberingAfterBreak="0">
     <w:nsid w:val="FFFFFF82"/>
     <w:multiLevelType w:val="singleLevel"/>
-    <w:tmpl w:val="C76043C4"/>
+    <w:tmpl w:val="2E1A1DF8"/>
     <w:lvl w:ilvl="0">
       <w:start w:val="1"/>
       <w:numFmt w:val="bullet"/>
@@ -999,7 +1922,7 @@
   <w:abstractNum w:abstractNumId="7" w15:restartNumberingAfterBreak="0">
     <w:nsid w:val="FFFFFF83"/>
     <w:multiLevelType w:val="singleLevel"/>
-    <w:tmpl w:val="2E04A05A"/>
+    <w:tmpl w:val="55A2B076"/>
     <w:lvl w:ilvl="0">
       <w:start w:val="1"/>
       <w:numFmt w:val="bullet"/>
@@ -1019,7 +1942,7 @@
   <w:abstractNum w:abstractNumId="8" w15:restartNumberingAfterBreak="0">
     <w:nsid w:val="FFFFFF88"/>
     <w:multiLevelType w:val="singleLevel"/>
-    <w:tmpl w:val="5BC28240"/>
+    <w:tmpl w:val="739CC5C4"/>
     <w:lvl w:ilvl="0">
       <w:start w:val="1"/>
       <w:numFmt w:val="decimal"/>
@@ -1036,7 +1959,7 @@
   <w:abstractNum w:abstractNumId="9" w15:restartNumberingAfterBreak="0">
     <w:nsid w:val="FFFFFF89"/>
     <w:multiLevelType w:val="singleLevel"/>
-    <w:tmpl w:val="4BF46398"/>
+    <w:tmpl w:val="E4925B56"/>
     <w:lvl w:ilvl="0">
       <w:start w:val="1"/>
       <w:numFmt w:val="bullet"/>
@@ -1060,7 +1983,6 @@
     <w:lvl w:ilvl="0">
       <w:start w:val="1"/>
       <w:numFmt w:val="decimal"/>
-      <w:pStyle w:val="Heading1"/>
       <w:lvlText w:val="%1"/>
       <w:lvlJc w:val="left"/>
       <w:pPr>
@@ -1070,7 +1992,6 @@
     <w:lvl w:ilvl="1">
       <w:start w:val="1"/>
       <w:numFmt w:val="decimal"/>
-      <w:pStyle w:val="Heading2"/>
       <w:lvlText w:val="%1.%2"/>
       <w:lvlJc w:val="left"/>
       <w:pPr>
@@ -1080,7 +2001,6 @@
     <w:lvl w:ilvl="2">
       <w:start w:val="1"/>
       <w:numFmt w:val="decimal"/>
-      <w:pStyle w:val="Heading3"/>
       <w:lvlText w:val="%1.%2.%3"/>
       <w:lvlJc w:val="left"/>
       <w:pPr>
@@ -1090,7 +2010,6 @@
     <w:lvl w:ilvl="3">
       <w:start w:val="1"/>
       <w:numFmt w:val="decimal"/>
-      <w:pStyle w:val="Heading4"/>
       <w:lvlText w:val="%1.%2.%3.%4"/>
       <w:lvlJc w:val="left"/>
       <w:pPr>
@@ -1100,7 +2019,6 @@
     <w:lvl w:ilvl="4">
       <w:start w:val="1"/>
       <w:numFmt w:val="decimal"/>
-      <w:pStyle w:val="Heading5"/>
       <w:lvlText w:val="%1.%2.%3.%4.%5"/>
       <w:lvlJc w:val="left"/>
       <w:pPr>
@@ -1110,7 +2028,6 @@
     <w:lvl w:ilvl="5">
       <w:start w:val="1"/>
       <w:numFmt w:val="decimal"/>
-      <w:pStyle w:val="Heading6"/>
       <w:lvlText w:val="%1.%2.%3.%4.%5.%6"/>
       <w:lvlJc w:val="left"/>
       <w:pPr>
@@ -1120,7 +2037,6 @@
     <w:lvl w:ilvl="6">
       <w:start w:val="1"/>
       <w:numFmt w:val="decimal"/>
-      <w:pStyle w:val="Heading7"/>
       <w:lvlText w:val="%1.%2.%3.%4.%5.%6.%7"/>
       <w:lvlJc w:val="left"/>
       <w:pPr>
@@ -1130,7 +2046,6 @@
     <w:lvl w:ilvl="7">
       <w:start w:val="1"/>
       <w:numFmt w:val="decimal"/>
-      <w:pStyle w:val="Heading8"/>
       <w:lvlText w:val="%1.%2.%3.%4.%5.%6.%7.%8"/>
       <w:lvlJc w:val="left"/>
       <w:pPr>
@@ -1140,7 +2055,6 @@
     <w:lvl w:ilvl="8">
       <w:start w:val="1"/>
       <w:numFmt w:val="decimal"/>
-      <w:pStyle w:val="Heading9"/>
       <w:lvlText w:val="%1.%2.%3.%4.%5.%6.%7.%8.%9"/>
       <w:lvlJc w:val="left"/>
       <w:pPr>
@@ -1310,7 +2224,7 @@
 </file>
 
 <file path=word/styles.xml><?xml version="1.0" encoding="utf-8"?>
-<w:styles xmlns:mc="http://schemas.openxmlformats.org/markup-compatibility/2006" xmlns:r="http://schemas.openxmlformats.org/officeDocument/2006/relationships" xmlns:w="http://schemas.openxmlformats.org/wordprocessingml/2006/main" xmlns:w14="http://schemas.microsoft.com/office/word/2010/wordml" xmlns:w15="http://schemas.microsoft.com/office/word/2012/wordml" xmlns:w16se="http://schemas.microsoft.com/office/word/2015/wordml/symex" mc:Ignorable="w14 w15 w16se">
+<w:styles xmlns:mc="http://schemas.openxmlformats.org/markup-compatibility/2006" xmlns:r="http://schemas.openxmlformats.org/officeDocument/2006/relationships" xmlns:w="http://schemas.openxmlformats.org/wordprocessingml/2006/main" xmlns:w14="http://schemas.microsoft.com/office/word/2010/wordml" xmlns:w15="http://schemas.microsoft.com/office/word/2012/wordml" xmlns:w16cid="http://schemas.microsoft.com/office/word/2016/wordml/cid" xmlns:w16se="http://schemas.microsoft.com/office/word/2015/wordml/symex" mc:Ignorable="w14 w15 w16se w16cid">
   <w:docDefaults>
     <w:rPrDefault>
       <w:rPr>
@@ -1326,7 +2240,7 @@
       </w:pPr>
     </w:pPrDefault>
   </w:docDefaults>
-  <w:latentStyles w:defLockedState="0" w:defUIPriority="99" w:defSemiHidden="0" w:defUnhideWhenUsed="0" w:defQFormat="0" w:count="371">
+  <w:latentStyles w:defLockedState="0" w:defUIPriority="99" w:defSemiHidden="0" w:defUnhideWhenUsed="0" w:defQFormat="0" w:count="375">
     <w:lsdException w:name="Normal" w:uiPriority="0" w:qFormat="1"/>
     <w:lsdException w:name="heading 1" w:uiPriority="9" w:qFormat="1"/>
     <w:lsdException w:name="heading 2" w:semiHidden="1" w:uiPriority="9" w:unhideWhenUsed="1" w:qFormat="1"/>
@@ -1698,6 +2612,10 @@
     <w:lsdException w:name="List Table 5 Dark Accent 6" w:uiPriority="50"/>
     <w:lsdException w:name="List Table 6 Colorful Accent 6" w:uiPriority="51"/>
     <w:lsdException w:name="List Table 7 Colorful Accent 6" w:uiPriority="52"/>
+    <w:lsdException w:name="Mention" w:semiHidden="1" w:unhideWhenUsed="1"/>
+    <w:lsdException w:name="Smart Hyperlink" w:semiHidden="1" w:unhideWhenUsed="1"/>
+    <w:lsdException w:name="Hashtag" w:semiHidden="1" w:unhideWhenUsed="1"/>
+    <w:lsdException w:name="Unresolved Mention" w:semiHidden="1" w:unhideWhenUsed="1"/>
   </w:latentStyles>
   <w:style w:type="paragraph" w:default="1" w:styleId="Normal">
     <w:name w:val="Normal"/>
@@ -2021,7 +2939,6 @@
     <w:basedOn w:val="Normal"/>
     <w:next w:val="Normal"/>
     <w:uiPriority w:val="35"/>
-    <w:semiHidden/>
     <w:unhideWhenUsed/>
     <w:qFormat/>
     <w:rsid w:val="00EA691B"/>
@@ -2331,6 +3248,29 @@
       <w:spacing w:after="100"/>
       <w:ind w:left="480"/>
     </w:pPr>
+  </w:style>
+  <w:style w:type="character" w:styleId="Hyperlink">
+    <w:name w:val="Hyperlink"/>
+    <w:basedOn w:val="DefaultParagraphFont"/>
+    <w:uiPriority w:val="99"/>
+    <w:unhideWhenUsed/>
+    <w:rsid w:val="002427E6"/>
+    <w:rPr>
+      <w:color w:val="0563C1" w:themeColor="hyperlink"/>
+      <w:u w:val="single"/>
+    </w:rPr>
+  </w:style>
+  <w:style w:type="character" w:styleId="UnresolvedMention">
+    <w:name w:val="Unresolved Mention"/>
+    <w:basedOn w:val="DefaultParagraphFont"/>
+    <w:uiPriority w:val="99"/>
+    <w:semiHidden/>
+    <w:unhideWhenUsed/>
+    <w:rsid w:val="002427E6"/>
+    <w:rPr>
+      <w:color w:val="605E5C"/>
+      <w:shd w:val="clear" w:color="auto" w:fill="E1DFDD"/>
+    </w:rPr>
   </w:style>
 </w:styles>
 </file>

--- a/IoT Järjestelmän toteutus.docx
+++ b/IoT Järjestelmän toteutus.docx
@@ -413,7 +413,19 @@
         <w:rPr>
           <w:lang w:val="fi-FI"/>
         </w:rPr>
-        <w:t xml:space="preserve"> [Radio </w:t>
+        <w:t xml:space="preserve"> </w:t>
+      </w:r>
+      <w:r>
+        <w:rPr>
+          <w:lang w:val="fi-FI"/>
+        </w:rPr>
+        <w:t>(</w:t>
+      </w:r>
+      <w:r>
+        <w:rPr>
+          <w:lang w:val="fi-FI"/>
+        </w:rPr>
+        <w:t xml:space="preserve">Radio </w:t>
       </w:r>
       <w:proofErr w:type="spellStart"/>
       <w:r>
@@ -427,7 +439,7 @@
         <w:rPr>
           <w:lang w:val="fi-FI"/>
         </w:rPr>
-        <w:t>]</w:t>
+        <w:t>)</w:t>
       </w:r>
     </w:p>
     <w:p>
@@ -576,7 +588,19 @@
         <w:rPr>
           <w:lang w:val="fi-FI"/>
         </w:rPr>
-        <w:t>[MQTT Version 5.0]</w:t>
+        <w:t>(</w:t>
+      </w:r>
+      <w:r>
+        <w:rPr>
+          <w:lang w:val="fi-FI"/>
+        </w:rPr>
+        <w:t>MQTT Version 5.0</w:t>
+      </w:r>
+      <w:r>
+        <w:rPr>
+          <w:lang w:val="fi-FI"/>
+        </w:rPr>
+        <w:t>)</w:t>
       </w:r>
     </w:p>
     <w:p>
@@ -637,7 +661,13 @@
         <w:rPr>
           <w:lang w:val="fi-FI"/>
         </w:rPr>
-        <w:t xml:space="preserve"> [</w:t>
+        <w:t xml:space="preserve"> </w:t>
+      </w:r>
+      <w:r>
+        <w:rPr>
+          <w:lang w:val="fi-FI"/>
+        </w:rPr>
+        <w:t>(</w:t>
       </w:r>
       <w:proofErr w:type="spellStart"/>
       <w:r>
@@ -659,7 +689,7 @@
         <w:rPr>
           <w:lang w:val="fi-FI"/>
         </w:rPr>
-        <w:t>]</w:t>
+        <w:t>)</w:t>
       </w:r>
     </w:p>
     <w:p>
@@ -717,7 +747,7 @@
         <w:t xml:space="preserve"> lähettää keräämänsä datan Bluetooth-yhteyden yli JSON-muodossa lähetyksiä kuunteleville laitteille. </w:t>
       </w:r>
       <w:r>
-        <w:t>[</w:t>
+        <w:t>(</w:t>
       </w:r>
       <w:r>
         <w:t xml:space="preserve">What Is </w:t>
@@ -734,7 +764,7 @@
         <w:rPr>
           <w:lang w:val="fi-FI"/>
         </w:rPr>
-        <w:t>]</w:t>
+        <w:t>)</w:t>
       </w:r>
     </w:p>
     <w:p>
@@ -1332,8 +1362,6 @@
           <w:lang w:val="fi-FI"/>
         </w:rPr>
       </w:pPr>
-      <w:bookmarkStart w:id="0" w:name="_GoBack"/>
-      <w:bookmarkEnd w:id="0"/>
       <w:r>
         <w:rPr>
           <w:lang w:val="fi-FI"/>
@@ -1352,7 +1380,45 @@
         <w:rPr>
           <w:lang w:val="fi-FI"/>
         </w:rPr>
-        <w:t xml:space="preserve">Radio Versions. Viitattu 16.11.2018 </w:t>
+        <w:t>Radio Versions.</w:t>
+      </w:r>
+      <w:r>
+        <w:rPr>
+          <w:lang w:val="fi-FI"/>
+        </w:rPr>
+        <w:t xml:space="preserve"> </w:t>
+      </w:r>
+      <w:proofErr w:type="spellStart"/>
+      <w:r>
+        <w:rPr>
+          <w:lang w:val="fi-FI"/>
+        </w:rPr>
+        <w:t>N.n</w:t>
+      </w:r>
+      <w:proofErr w:type="spellEnd"/>
+      <w:r>
+        <w:rPr>
+          <w:lang w:val="fi-FI"/>
+        </w:rPr>
+        <w:t>.</w:t>
+      </w:r>
+      <w:r>
+        <w:rPr>
+          <w:lang w:val="fi-FI"/>
+        </w:rPr>
+        <w:t xml:space="preserve"> </w:t>
+      </w:r>
+      <w:r>
+        <w:rPr>
+          <w:lang w:val="fi-FI"/>
+        </w:rPr>
+        <w:t xml:space="preserve">Artikkeli Bluetoothin sivuilla. </w:t>
+      </w:r>
+      <w:r>
+        <w:rPr>
+          <w:lang w:val="fi-FI"/>
+        </w:rPr>
+        <w:t xml:space="preserve">Viitattu 16.11.2018 </w:t>
       </w:r>
       <w:hyperlink r:id="rId10" w:history="1">
         <w:r>
@@ -1360,7 +1426,21 @@
             <w:rStyle w:val="Hyperlink"/>
             <w:lang w:val="fi-FI"/>
           </w:rPr>
-          <w:t>https://www.bluetooth.com/bluetooth-technology/radio-versions</w:t>
+          <w:t>https://www.bluet</w:t>
+        </w:r>
+        <w:r>
+          <w:rPr>
+            <w:rStyle w:val="Hyperlink"/>
+            <w:lang w:val="fi-FI"/>
+          </w:rPr>
+          <w:t>o</w:t>
+        </w:r>
+        <w:r>
+          <w:rPr>
+            <w:rStyle w:val="Hyperlink"/>
+            <w:lang w:val="fi-FI"/>
+          </w:rPr>
+          <w:t>oth.com/bluetooth-technology/radio-versions</w:t>
         </w:r>
       </w:hyperlink>
     </w:p>
@@ -1374,7 +1454,33 @@
         <w:rPr>
           <w:lang w:val="fi-FI"/>
         </w:rPr>
-        <w:t xml:space="preserve">MQTT Version 5.0. Viitattu 16.11.2018 </w:t>
+        <w:t>MQTT Version 5.0.</w:t>
+      </w:r>
+      <w:r>
+        <w:rPr>
+          <w:lang w:val="fi-FI"/>
+        </w:rPr>
+        <w:t xml:space="preserve"> </w:t>
+      </w:r>
+      <w:proofErr w:type="spellStart"/>
+      <w:r>
+        <w:rPr>
+          <w:lang w:val="fi-FI"/>
+        </w:rPr>
+        <w:t>N.d</w:t>
+      </w:r>
+      <w:proofErr w:type="spellEnd"/>
+      <w:r>
+        <w:rPr>
+          <w:lang w:val="fi-FI"/>
+        </w:rPr>
+        <w:t>. Artikkeli Oasis-säätiön sivuilla.</w:t>
+      </w:r>
+      <w:r>
+        <w:rPr>
+          <w:lang w:val="fi-FI"/>
+        </w:rPr>
+        <w:t xml:space="preserve"> Viitattu 16.11.2018 </w:t>
       </w:r>
       <w:hyperlink r:id="rId11" w:history="1">
         <w:r>
@@ -1382,7 +1488,21 @@
             <w:rStyle w:val="Hyperlink"/>
             <w:lang w:val="fi-FI"/>
           </w:rPr>
-          <w:t>http://docs.oasis-open.org/mqtt/mqtt/v5.0/cos01/mqtt-v5.0-cos01.html</w:t>
+          <w:t>http://docs.o</w:t>
+        </w:r>
+        <w:r>
+          <w:rPr>
+            <w:rStyle w:val="Hyperlink"/>
+            <w:lang w:val="fi-FI"/>
+          </w:rPr>
+          <w:t>a</w:t>
+        </w:r>
+        <w:r>
+          <w:rPr>
+            <w:rStyle w:val="Hyperlink"/>
+            <w:lang w:val="fi-FI"/>
+          </w:rPr>
+          <w:t>sis-open.org/mqtt/mqtt/v5.0/cos01/mqtt-v5.0-cos01.html</w:t>
         </w:r>
       </w:hyperlink>
     </w:p>
@@ -1400,9 +1520,55 @@
       </w:r>
       <w:r>
         <w:rPr>
-          <w:lang w:val="fi-FI"/>
-        </w:rPr>
-        <w:t xml:space="preserve"> JSON. Viitattu 16.11.2018 </w:t>
+          <w:lang w:val="en-GB"/>
+        </w:rPr>
+        <w:t xml:space="preserve"> JSON.</w:t>
+      </w:r>
+      <w:r>
+        <w:rPr>
+          <w:lang w:val="en-GB"/>
+        </w:rPr>
+        <w:t xml:space="preserve"> </w:t>
+      </w:r>
+      <w:r>
+        <w:rPr>
+          <w:lang w:val="fi-FI"/>
+        </w:rPr>
+        <w:t xml:space="preserve">Kirjoitus </w:t>
+      </w:r>
+      <w:proofErr w:type="spellStart"/>
+      <w:r>
+        <w:rPr>
+          <w:lang w:val="fi-FI"/>
+        </w:rPr>
+        <w:t>JSON:in</w:t>
+      </w:r>
+      <w:proofErr w:type="spellEnd"/>
+      <w:r>
+        <w:rPr>
+          <w:lang w:val="fi-FI"/>
+        </w:rPr>
+        <w:t xml:space="preserve"> sivuilla. </w:t>
+      </w:r>
+      <w:proofErr w:type="spellStart"/>
+      <w:r>
+        <w:rPr>
+          <w:lang w:val="fi-FI"/>
+        </w:rPr>
+        <w:t>N.d</w:t>
+      </w:r>
+      <w:proofErr w:type="spellEnd"/>
+      <w:r>
+        <w:rPr>
+          <w:lang w:val="fi-FI"/>
+        </w:rPr>
+        <w:t>.</w:t>
+      </w:r>
+      <w:r>
+        <w:rPr>
+          <w:lang w:val="fi-FI"/>
+        </w:rPr>
+        <w:t xml:space="preserve"> Viitattu 16.11.2018 </w:t>
       </w:r>
       <w:hyperlink r:id="rId12" w:history="1">
         <w:r>
@@ -1410,7 +1576,21 @@
             <w:rStyle w:val="Hyperlink"/>
             <w:lang w:val="fi-FI"/>
           </w:rPr>
-          <w:t>https://www.json.org/</w:t>
+          <w:t>https://www.js</w:t>
+        </w:r>
+        <w:r>
+          <w:rPr>
+            <w:rStyle w:val="Hyperlink"/>
+            <w:lang w:val="fi-FI"/>
+          </w:rPr>
+          <w:t>o</w:t>
+        </w:r>
+        <w:r>
+          <w:rPr>
+            <w:rStyle w:val="Hyperlink"/>
+            <w:lang w:val="fi-FI"/>
+          </w:rPr>
+          <w:t>n.org/</w:t>
         </w:r>
       </w:hyperlink>
     </w:p>
@@ -1420,41 +1600,81 @@
           <w:lang w:val="fi-FI"/>
         </w:rPr>
       </w:pPr>
-      <w:proofErr w:type="spellStart"/>
-      <w:r>
-        <w:rPr>
-          <w:lang w:val="fi-FI"/>
-        </w:rPr>
-        <w:t>What</w:t>
-      </w:r>
-      <w:proofErr w:type="spellEnd"/>
-      <w:r>
-        <w:rPr>
-          <w:lang w:val="fi-FI"/>
-        </w:rPr>
-        <w:t xml:space="preserve"> Is </w:t>
+      <w:r>
+        <w:rPr>
+          <w:lang w:val="en-GB"/>
+        </w:rPr>
+        <w:t xml:space="preserve">What Is </w:t>
       </w:r>
       <w:proofErr w:type="spellStart"/>
       <w:proofErr w:type="gramStart"/>
       <w:r>
         <w:rPr>
-          <w:lang w:val="fi-FI"/>
+          <w:lang w:val="en-GB"/>
         </w:rPr>
         <w:t>RuuviTag</w:t>
       </w:r>
       <w:proofErr w:type="spellEnd"/>
       <w:r>
         <w:rPr>
-          <w:lang w:val="fi-FI"/>
+          <w:lang w:val="en-GB"/>
         </w:rPr>
         <w:t>?.</w:t>
       </w:r>
       <w:proofErr w:type="gramEnd"/>
       <w:r>
         <w:rPr>
-          <w:lang w:val="fi-FI"/>
-        </w:rPr>
-        <w:t xml:space="preserve"> Viitattu 16.11.2018 </w:t>
+          <w:lang w:val="en-GB"/>
+        </w:rPr>
+        <w:t xml:space="preserve"> </w:t>
+      </w:r>
+      <w:proofErr w:type="spellStart"/>
+      <w:r>
+        <w:rPr>
+          <w:lang w:val="fi-FI"/>
+        </w:rPr>
+        <w:t>N.d</w:t>
+      </w:r>
+      <w:proofErr w:type="spellEnd"/>
+      <w:r>
+        <w:rPr>
+          <w:lang w:val="fi-FI"/>
+        </w:rPr>
+        <w:t>. Es</w:t>
+      </w:r>
+      <w:r>
+        <w:rPr>
+          <w:lang w:val="fi-FI"/>
+        </w:rPr>
+        <w:t xml:space="preserve">ittely </w:t>
+      </w:r>
+      <w:proofErr w:type="spellStart"/>
+      <w:r>
+        <w:rPr>
+          <w:lang w:val="fi-FI"/>
+        </w:rPr>
+        <w:t>RuuviTagin</w:t>
+      </w:r>
+      <w:proofErr w:type="spellEnd"/>
+      <w:r>
+        <w:rPr>
+          <w:lang w:val="fi-FI"/>
+        </w:rPr>
+        <w:t xml:space="preserve"> sivuilla.</w:t>
+      </w:r>
+      <w:bookmarkStart w:id="0" w:name="_GoBack"/>
+      <w:bookmarkEnd w:id="0"/>
+      <w:r>
+        <w:rPr>
+          <w:lang w:val="fi-FI"/>
+        </w:rPr>
+        <w:t xml:space="preserve"> </w:t>
+      </w:r>
+      <w:r>
+        <w:rPr>
+          <w:lang w:val="fi-FI"/>
+        </w:rPr>
+        <w:t xml:space="preserve">Viitattu 16.11.2018 </w:t>
       </w:r>
       <w:hyperlink r:id="rId13" w:history="1">
         <w:r>
@@ -1462,7 +1682,21 @@
             <w:rStyle w:val="Hyperlink"/>
             <w:lang w:val="fi-FI"/>
           </w:rPr>
-          <w:t>https://ruuvi.com/ruuvitag-specs/</w:t>
+          <w:t>https://ruuvi.com/ruuvit</w:t>
+        </w:r>
+        <w:r>
+          <w:rPr>
+            <w:rStyle w:val="Hyperlink"/>
+            <w:lang w:val="fi-FI"/>
+          </w:rPr>
+          <w:t>a</w:t>
+        </w:r>
+        <w:r>
+          <w:rPr>
+            <w:rStyle w:val="Hyperlink"/>
+            <w:lang w:val="fi-FI"/>
+          </w:rPr>
+          <w:t>g-specs/</w:t>
         </w:r>
       </w:hyperlink>
     </w:p>
@@ -3272,6 +3506,18 @@
       <w:shd w:val="clear" w:color="auto" w:fill="E1DFDD"/>
     </w:rPr>
   </w:style>
+  <w:style w:type="character" w:styleId="FollowedHyperlink">
+    <w:name w:val="FollowedHyperlink"/>
+    <w:basedOn w:val="DefaultParagraphFont"/>
+    <w:uiPriority w:val="99"/>
+    <w:semiHidden/>
+    <w:unhideWhenUsed/>
+    <w:rsid w:val="00955BE9"/>
+    <w:rPr>
+      <w:color w:val="954F72" w:themeColor="followedHyperlink"/>
+      <w:u w:val="single"/>
+    </w:rPr>
+  </w:style>
 </w:styles>
 </file>
 
